--- a/docx/3 INTRODUCTION_Edited_SD_10 August 2022 AR.docx
+++ b/docx/3 INTRODUCTION_Edited_SD_10 August 2022 AR.docx
@@ -4,20 +4,56 @@
   <w:body>
     <w:p>
       <w:pPr>
+        <w:pStyle w:val="Heading1"/>
+      </w:pPr>
+      <w:r>
+        <w:t>INTRODUCTION</w:t>
+      </w:r>
+    </w:p>
+    <w:p>
+      <w:pPr>
         <w:spacing w:line="276" w:lineRule="auto"/>
         <w:rPr>
           <w:rFonts w:ascii="Cambria" w:hAnsi="Cambria"/>
-          <w:b/>
-          <w:bCs/>
-        </w:rPr>
-      </w:pPr>
-      <w:r>
-        <w:rPr>
-          <w:rFonts w:ascii="Cambria" w:hAnsi="Cambria"/>
-          <w:b/>
-          <w:bCs/>
-        </w:rPr>
-        <w:t>INTRODUCTION</w:t>
+        </w:rPr>
+      </w:pPr>
+    </w:p>
+    <w:p>
+      <w:pPr>
+        <w:pStyle w:val="Heading2"/>
+      </w:pPr>
+      <w:r>
+        <w:t xml:space="preserve">Data </w:t>
+      </w:r>
+      <w:r>
+        <w:t>W</w:t>
+      </w:r>
+      <w:r>
+        <w:t xml:space="preserve">ithout </w:t>
+      </w:r>
+      <w:r>
+        <w:t>C</w:t>
+      </w:r>
+      <w:r>
+        <w:t xml:space="preserve">ontent, or the </w:t>
+      </w:r>
+      <w:r>
+        <w:t>M</w:t>
+      </w:r>
+      <w:r>
+        <w:t xml:space="preserve">edium </w:t>
+      </w:r>
+      <w:r>
+        <w:t>W</w:t>
+      </w:r>
+      <w:r>
+        <w:t xml:space="preserve">ith no </w:t>
+      </w:r>
+      <w:r>
+        <w:t>M</w:t>
+      </w:r>
+      <w:r>
+        <w:t>essage</w:t>
       </w:r>
     </w:p>
     <w:p>
@@ -33,97 +69,117 @@
         <w:spacing w:line="276" w:lineRule="auto"/>
         <w:rPr>
           <w:rFonts w:ascii="Cambria" w:hAnsi="Cambria"/>
-          <w:b/>
-          <w:bCs/>
-        </w:rPr>
-      </w:pPr>
-      <w:r>
-        <w:rPr>
-          <w:rFonts w:ascii="Cambria" w:hAnsi="Cambria"/>
-          <w:b/>
-          <w:bCs/>
-        </w:rPr>
-        <w:t xml:space="preserve">Data </w:t>
-      </w:r>
-      <w:r>
-        <w:rPr>
-          <w:rFonts w:ascii="Cambria" w:hAnsi="Cambria"/>
-          <w:b/>
-          <w:bCs/>
-        </w:rPr>
-        <w:t>W</w:t>
-      </w:r>
-      <w:r>
-        <w:rPr>
-          <w:rFonts w:ascii="Cambria" w:hAnsi="Cambria"/>
-          <w:b/>
-          <w:bCs/>
-        </w:rPr>
-        <w:t xml:space="preserve">ithout </w:t>
-      </w:r>
-      <w:r>
-        <w:rPr>
-          <w:rFonts w:ascii="Cambria" w:hAnsi="Cambria"/>
-          <w:b/>
-          <w:bCs/>
-        </w:rPr>
-        <w:t>C</w:t>
-      </w:r>
-      <w:r>
-        <w:rPr>
-          <w:rFonts w:ascii="Cambria" w:hAnsi="Cambria"/>
-          <w:b/>
-          <w:bCs/>
-        </w:rPr>
-        <w:t xml:space="preserve">ontent, or the </w:t>
-      </w:r>
-      <w:r>
-        <w:rPr>
-          <w:rFonts w:ascii="Cambria" w:hAnsi="Cambria"/>
-          <w:b/>
-          <w:bCs/>
-        </w:rPr>
-        <w:t>M</w:t>
-      </w:r>
-      <w:r>
-        <w:rPr>
-          <w:rFonts w:ascii="Cambria" w:hAnsi="Cambria"/>
-          <w:b/>
-          <w:bCs/>
-        </w:rPr>
-        <w:t xml:space="preserve">edium </w:t>
-      </w:r>
-      <w:r>
-        <w:rPr>
-          <w:rFonts w:ascii="Cambria" w:hAnsi="Cambria"/>
-          <w:b/>
-          <w:bCs/>
-        </w:rPr>
-        <w:t>W</w:t>
-      </w:r>
-      <w:r>
-        <w:rPr>
-          <w:rFonts w:ascii="Cambria" w:hAnsi="Cambria"/>
-          <w:b/>
-          <w:bCs/>
-        </w:rPr>
-        <w:t xml:space="preserve">ith no </w:t>
-      </w:r>
-      <w:r>
-        <w:rPr>
-          <w:rFonts w:ascii="Cambria" w:hAnsi="Cambria"/>
-          <w:b/>
-          <w:bCs/>
-        </w:rPr>
-        <w:t>M</w:t>
-      </w:r>
-      <w:r>
-        <w:rPr>
-          <w:rFonts w:ascii="Cambria" w:hAnsi="Cambria"/>
-          <w:b/>
-          <w:bCs/>
-        </w:rPr>
-        <w:t>essage</w:t>
+        </w:rPr>
+      </w:pPr>
+      <w:r>
+        <w:rPr>
+          <w:rFonts w:ascii="Cambria" w:hAnsi="Cambria"/>
+        </w:rPr>
+        <w:t xml:space="preserve">In February 2015, </w:t>
+      </w:r>
+      <w:r>
+        <w:rPr>
+          <w:rFonts w:ascii="Cambria" w:hAnsi="Cambria"/>
+        </w:rPr>
+        <w:t xml:space="preserve">India’s </w:t>
+      </w:r>
+      <w:r>
+        <w:rPr>
+          <w:rFonts w:ascii="Cambria" w:hAnsi="Cambria"/>
+        </w:rPr>
+        <w:t xml:space="preserve">Supreme Court </w:t>
+      </w:r>
+      <w:r>
+        <w:rPr>
+          <w:rFonts w:ascii="Cambria" w:hAnsi="Cambria"/>
+        </w:rPr>
+        <w:t xml:space="preserve">delivered a landmark </w:t>
+      </w:r>
+      <w:r>
+        <w:rPr>
+          <w:rFonts w:ascii="Cambria" w:hAnsi="Cambria"/>
+        </w:rPr>
+        <w:t>judgment on the right to speech.</w:t>
+      </w:r>
+      <w:r>
+        <w:rPr>
+          <w:rStyle w:val="FootnoteReference"/>
+          <w:rFonts w:ascii="Cambria" w:hAnsi="Cambria"/>
+        </w:rPr>
+        <w:footnoteReference w:id="1"/>
+      </w:r>
+      <w:r>
+        <w:rPr>
+          <w:rFonts w:ascii="Cambria" w:hAnsi="Cambria"/>
+        </w:rPr>
+        <w:t xml:space="preserve"> The issue was itself, certainly by today’s standards, relatively insignificant – a Facebook post by a young woman in </w:t>
+      </w:r>
+      <w:r>
+        <w:rPr>
+          <w:rFonts w:ascii="Cambria" w:hAnsi="Cambria"/>
+        </w:rPr>
+        <w:t xml:space="preserve">the small town of </w:t>
+      </w:r>
+      <w:r>
+        <w:rPr>
+          <w:rFonts w:ascii="Cambria" w:hAnsi="Cambria"/>
+        </w:rPr>
+        <w:t>Palghar</w:t>
+      </w:r>
+      <w:r>
+        <w:rPr>
+          <w:rFonts w:ascii="Cambria" w:hAnsi="Cambria"/>
+        </w:rPr>
+        <w:t>, in Maharashtra,</w:t>
+      </w:r>
+      <w:r>
+        <w:rPr>
+          <w:rFonts w:ascii="Cambria" w:hAnsi="Cambria"/>
+        </w:rPr>
+        <w:t xml:space="preserve"> that another young woman had ‘liked’ – that blew up when police arrested the two women under something named </w:t>
+      </w:r>
+      <w:r>
+        <w:rPr>
+          <w:rFonts w:ascii="Cambria" w:hAnsi="Cambria"/>
+        </w:rPr>
+        <w:t xml:space="preserve">Section 66A of </w:t>
+      </w:r>
+      <w:r>
+        <w:rPr>
+          <w:rFonts w:ascii="Cambria" w:hAnsi="Cambria"/>
+        </w:rPr>
+        <w:t>India’s</w:t>
+      </w:r>
+      <w:r>
+        <w:rPr>
+          <w:rFonts w:ascii="Cambria" w:hAnsi="Cambria"/>
+        </w:rPr>
+        <w:t xml:space="preserve"> Information Technology Act, 2000</w:t>
+      </w:r>
+      <w:r>
+        <w:rPr>
+          <w:rFonts w:ascii="Cambria" w:hAnsi="Cambria"/>
+        </w:rPr>
+        <w:t>, which redefined India’s hallowed right to free speech into the digital era</w:t>
+      </w:r>
+      <w:r>
+        <w:rPr>
+          <w:rFonts w:ascii="Cambria" w:hAnsi="Cambria"/>
+        </w:rPr>
+        <w:t>.</w:t>
+      </w:r>
+      <w:r>
+        <w:rPr>
+          <w:rStyle w:val="FootnoteReference"/>
+          <w:rFonts w:ascii="Cambria" w:hAnsi="Cambria"/>
+        </w:rPr>
+        <w:footnoteReference w:id="2"/>
+      </w:r>
+      <w:r>
+        <w:rPr>
+          <w:rFonts w:ascii="Cambria" w:hAnsi="Cambria"/>
+        </w:rPr>
+        <w:t xml:space="preserve"> </w:t>
       </w:r>
     </w:p>
     <w:p>
@@ -145,105 +201,189 @@
         <w:rPr>
           <w:rFonts w:ascii="Cambria" w:hAnsi="Cambria"/>
         </w:rPr>
-        <w:t xml:space="preserve">In February 2015, </w:t>
-      </w:r>
-      <w:r>
-        <w:rPr>
-          <w:rFonts w:ascii="Cambria" w:hAnsi="Cambria"/>
-        </w:rPr>
-        <w:t xml:space="preserve">India’s </w:t>
-      </w:r>
-      <w:r>
-        <w:rPr>
-          <w:rFonts w:ascii="Cambria" w:hAnsi="Cambria"/>
-        </w:rPr>
-        <w:t xml:space="preserve">Supreme Court </w:t>
-      </w:r>
-      <w:r>
-        <w:rPr>
-          <w:rFonts w:ascii="Cambria" w:hAnsi="Cambria"/>
-        </w:rPr>
-        <w:t xml:space="preserve">delivered a landmark </w:t>
-      </w:r>
-      <w:r>
-        <w:rPr>
-          <w:rFonts w:ascii="Cambria" w:hAnsi="Cambria"/>
-        </w:rPr>
-        <w:t>judgment on the right to speech.</w:t>
+        <w:t>The Court easily agreed with the primary argument of the petitioners on the specific question of free speech</w:t>
+      </w:r>
+      <w:r>
+        <w:rPr>
+          <w:rFonts w:ascii="Cambria" w:eastAsia="Calibri" w:hAnsi="Cambria"/>
+        </w:rPr>
+        <w:t>. This was the easier part, for</w:t>
+      </w:r>
+      <w:r>
+        <w:rPr>
+          <w:rFonts w:ascii="Cambria" w:eastAsia="Calibri" w:hAnsi="Cambria"/>
+        </w:rPr>
+        <w:t>,</w:t>
+      </w:r>
+      <w:r>
+        <w:rPr>
+          <w:rFonts w:ascii="Cambria" w:eastAsia="Calibri" w:hAnsi="Cambria"/>
+        </w:rPr>
+        <w:t xml:space="preserve"> as legal </w:t>
+      </w:r>
+      <w:r>
+        <w:rPr>
+          <w:rFonts w:ascii="Cambria" w:hAnsi="Cambria"/>
+        </w:rPr>
+        <w:t>scholar Pranesh Prakash wrote, it would have taken ‘a highly clever lawyer and a highly credulous judge to make ‘liking’ of a Facebook status update an act capable of being charged with electronically “sending … any information that is grossly offensive or has menacing character”</w:t>
+      </w:r>
+      <w:r>
+        <w:rPr>
+          <w:rFonts w:ascii="Cambria" w:hAnsi="Cambria"/>
+        </w:rPr>
+        <w:t>’</w:t>
+      </w:r>
+      <w:r>
+        <w:rPr>
+          <w:rFonts w:ascii="Cambria" w:hAnsi="Cambria"/>
+        </w:rPr>
+        <w:t>.</w:t>
+      </w:r>
+      <w:r>
+        <w:rPr>
+          <w:rFonts w:ascii="Cambria" w:hAnsi="Cambria"/>
+          <w:vertAlign w:val="superscript"/>
+        </w:rPr>
+        <w:footnoteReference w:id="3"/>
+      </w:r>
+      <w:r>
+        <w:rPr>
+          <w:rFonts w:ascii="Cambria" w:hAnsi="Cambria"/>
+        </w:rPr>
+        <w:t xml:space="preserve"> Most lawyers also were agreed that, as Prakash elsewhere unambiguously asserted, ‘‘liking’ is protected speech under Article 19(1)(a)’.</w:t>
+      </w:r>
+      <w:r>
+        <w:rPr>
+          <w:rFonts w:ascii="Cambria" w:hAnsi="Cambria"/>
+          <w:vertAlign w:val="superscript"/>
+        </w:rPr>
+        <w:footnoteReference w:id="4"/>
+      </w:r>
+      <w:r>
+        <w:rPr>
+          <w:rFonts w:ascii="Cambria" w:hAnsi="Cambria"/>
+        </w:rPr>
+        <w:t xml:space="preserve"> </w:t>
+      </w:r>
+    </w:p>
+    <w:p>
+      <w:pPr>
+        <w:spacing w:line="276" w:lineRule="auto"/>
+        <w:rPr>
+          <w:rFonts w:ascii="Cambria" w:hAnsi="Cambria"/>
+        </w:rPr>
+      </w:pPr>
+    </w:p>
+    <w:p>
+      <w:pPr>
+        <w:spacing w:line="276" w:lineRule="auto"/>
+        <w:rPr>
+          <w:rFonts w:ascii="Cambria" w:hAnsi="Cambria"/>
+        </w:rPr>
+      </w:pPr>
+      <w:r>
+        <w:rPr>
+          <w:rFonts w:ascii="Cambria" w:hAnsi="Cambria"/>
+        </w:rPr>
+        <w:t xml:space="preserve">Justice </w:t>
+      </w:r>
+      <w:proofErr w:type="spellStart"/>
+      <w:r>
+        <w:rPr>
+          <w:rFonts w:ascii="Cambria" w:hAnsi="Cambria"/>
+        </w:rPr>
+        <w:t>Rohinton</w:t>
+      </w:r>
+      <w:proofErr w:type="spellEnd"/>
+      <w:r>
+        <w:rPr>
+          <w:rFonts w:ascii="Cambria" w:hAnsi="Cambria"/>
+        </w:rPr>
+        <w:t xml:space="preserve"> Nariman, who wrote the judgment, </w:t>
+      </w:r>
+      <w:proofErr w:type="gramStart"/>
+      <w:r>
+        <w:rPr>
+          <w:rFonts w:ascii="Cambria" w:hAnsi="Cambria"/>
+        </w:rPr>
+        <w:t>however</w:t>
+      </w:r>
+      <w:proofErr w:type="gramEnd"/>
+      <w:r>
+        <w:rPr>
+          <w:rFonts w:ascii="Cambria" w:hAnsi="Cambria"/>
+        </w:rPr>
+        <w:t xml:space="preserve"> went further. He took the debate beyond the relatively settled domain of the </w:t>
+      </w:r>
+      <w:r>
+        <w:rPr>
+          <w:rFonts w:ascii="Cambria" w:hAnsi="Cambria"/>
+          <w:iCs/>
+        </w:rPr>
+        <w:t>content</w:t>
+      </w:r>
+      <w:r>
+        <w:rPr>
+          <w:rFonts w:ascii="Cambria" w:hAnsi="Cambria"/>
+        </w:rPr>
+        <w:t xml:space="preserve"> of protected free speech and into a far more ambiguous and contested space</w:t>
+      </w:r>
+      <w:r>
+        <w:rPr>
+          <w:rFonts w:ascii="Cambria" w:hAnsi="Cambria"/>
+        </w:rPr>
+        <w:t>,</w:t>
+      </w:r>
+      <w:r>
+        <w:rPr>
+          <w:rFonts w:ascii="Cambria" w:hAnsi="Cambria"/>
+        </w:rPr>
+        <w:t xml:space="preserve"> namely the legal nature and the properties of data itself. In seeking to regulate speech, the specific amendment to the I</w:t>
+      </w:r>
+      <w:r>
+        <w:rPr>
+          <w:rFonts w:ascii="Cambria" w:hAnsi="Cambria"/>
+        </w:rPr>
+        <w:t xml:space="preserve">nformation Technology </w:t>
+      </w:r>
+      <w:r>
+        <w:rPr>
+          <w:rFonts w:ascii="Cambria" w:hAnsi="Cambria"/>
+        </w:rPr>
+        <w:t xml:space="preserve">Act that was now being challenged had sought to define speech as </w:t>
+      </w:r>
+      <w:r>
+        <w:rPr>
+          <w:rFonts w:ascii="Cambria" w:hAnsi="Cambria"/>
+          <w:i/>
+        </w:rPr>
+        <w:t>all</w:t>
+      </w:r>
+      <w:r>
+        <w:rPr>
+          <w:rFonts w:ascii="Cambria" w:hAnsi="Cambria"/>
+        </w:rPr>
+        <w:t xml:space="preserve"> forms of digital storage and movement. ‘</w:t>
+      </w:r>
+      <w:r>
+        <w:rPr>
+          <w:rFonts w:ascii="Cambria" w:hAnsi="Cambria"/>
+          <w:lang w:eastAsia="en-GB"/>
+        </w:rPr>
+        <w:t xml:space="preserve">Section 66A’, Nariman said, ‘casts the net very wide’, for it effectively seeks to control ‘all information that is disseminated over the internet’. </w:t>
+      </w:r>
+      <w:r>
+        <w:rPr>
+          <w:rFonts w:ascii="Cambria" w:hAnsi="Cambria"/>
+        </w:rPr>
+        <w:t>Its diktat was being sought to be extended, he pointed out, over any ‘computer, computer system, computer resource or communication device including attachments in text, image, audio, video and any other electronic record’.</w:t>
       </w:r>
       <w:r>
         <w:rPr>
           <w:rStyle w:val="FootnoteReference"/>
           <w:rFonts w:ascii="Cambria" w:hAnsi="Cambria"/>
         </w:rPr>
-        <w:footnoteReference w:id="1"/>
-      </w:r>
-      <w:r>
-        <w:rPr>
-          <w:rFonts w:ascii="Cambria" w:hAnsi="Cambria"/>
-        </w:rPr>
-        <w:t xml:space="preserve"> The issue was itself, certainly by today’s standards, relatively insignificant – a Facebook post by a young woman in </w:t>
-      </w:r>
-      <w:r>
-        <w:rPr>
-          <w:rFonts w:ascii="Cambria" w:hAnsi="Cambria"/>
-        </w:rPr>
-        <w:t xml:space="preserve">the small town of </w:t>
-      </w:r>
-      <w:r>
-        <w:rPr>
-          <w:rFonts w:ascii="Cambria" w:hAnsi="Cambria"/>
-        </w:rPr>
-        <w:t>Palghar</w:t>
-      </w:r>
-      <w:r>
-        <w:rPr>
-          <w:rFonts w:ascii="Cambria" w:hAnsi="Cambria"/>
-        </w:rPr>
-        <w:t>, in Maharashtra,</w:t>
-      </w:r>
-      <w:r>
-        <w:rPr>
-          <w:rFonts w:ascii="Cambria" w:hAnsi="Cambria"/>
-        </w:rPr>
-        <w:t xml:space="preserve"> that another young woman had ‘liked’ – that blew up when police arrested the two women under something named </w:t>
-      </w:r>
-      <w:r>
-        <w:rPr>
-          <w:rFonts w:ascii="Cambria" w:hAnsi="Cambria"/>
-        </w:rPr>
-        <w:t xml:space="preserve">Section 66A of </w:t>
-      </w:r>
-      <w:r>
-        <w:rPr>
-          <w:rFonts w:ascii="Cambria" w:hAnsi="Cambria"/>
-        </w:rPr>
-        <w:t>India’s</w:t>
-      </w:r>
-      <w:r>
-        <w:rPr>
-          <w:rFonts w:ascii="Cambria" w:hAnsi="Cambria"/>
-        </w:rPr>
-        <w:t xml:space="preserve"> Information Technology Act, 2000</w:t>
-      </w:r>
-      <w:r>
-        <w:rPr>
-          <w:rFonts w:ascii="Cambria" w:hAnsi="Cambria"/>
-        </w:rPr>
-        <w:t>, which redefined India’s hallowed right to free speech into the digital era</w:t>
-      </w:r>
-      <w:r>
-        <w:rPr>
-          <w:rFonts w:ascii="Cambria" w:hAnsi="Cambria"/>
-        </w:rPr>
-        <w:t>.</w:t>
-      </w:r>
-      <w:r>
-        <w:rPr>
-          <w:rStyle w:val="FootnoteReference"/>
-          <w:rFonts w:ascii="Cambria" w:hAnsi="Cambria"/>
-        </w:rPr>
-        <w:footnoteReference w:id="2"/>
+        <w:footnoteReference w:id="5"/>
       </w:r>
       <w:r>
         <w:rPr>
@@ -271,203 +411,22 @@
         <w:rPr>
           <w:rFonts w:ascii="Cambria" w:hAnsi="Cambria"/>
         </w:rPr>
-        <w:t>The Court easily agreed with the primary argument of the petitioners on the specific question of free speech</w:t>
-      </w:r>
-      <w:r>
-        <w:rPr>
-          <w:rFonts w:ascii="Cambria" w:eastAsia="Calibri" w:hAnsi="Cambria"/>
-        </w:rPr>
-        <w:t>. This was the easier part, for</w:t>
-      </w:r>
-      <w:r>
-        <w:rPr>
-          <w:rFonts w:ascii="Cambria" w:eastAsia="Calibri" w:hAnsi="Cambria"/>
-        </w:rPr>
-        <w:t>,</w:t>
-      </w:r>
-      <w:r>
-        <w:rPr>
-          <w:rFonts w:ascii="Cambria" w:eastAsia="Calibri" w:hAnsi="Cambria"/>
-        </w:rPr>
-        <w:t xml:space="preserve"> as legal </w:t>
-      </w:r>
-      <w:r>
-        <w:rPr>
-          <w:rFonts w:ascii="Cambria" w:hAnsi="Cambria"/>
-        </w:rPr>
-        <w:t>scholar Pranesh Prakash wrote, it would have taken ‘a highly clever lawyer and a highly credulous judge to make ‘liking’ of a Facebook status update an act capable of being charged with electronically “sending … any information that is grossly offensive or has menacing character”</w:t>
-      </w:r>
-      <w:r>
-        <w:rPr>
-          <w:rFonts w:ascii="Cambria" w:hAnsi="Cambria"/>
-        </w:rPr>
-        <w:t>’</w:t>
-      </w:r>
-      <w:r>
-        <w:rPr>
-          <w:rFonts w:ascii="Cambria" w:hAnsi="Cambria"/>
-        </w:rPr>
-        <w:t>.</w:t>
-      </w:r>
-      <w:r>
-        <w:rPr>
-          <w:rFonts w:ascii="Cambria" w:hAnsi="Cambria"/>
-          <w:vertAlign w:val="superscript"/>
-        </w:rPr>
-        <w:footnoteReference w:id="3"/>
-      </w:r>
-      <w:r>
-        <w:rPr>
-          <w:rFonts w:ascii="Cambria" w:hAnsi="Cambria"/>
-        </w:rPr>
-        <w:t xml:space="preserve"> Most lawyers also were agreed that, as Prakash elsewhere unambiguously asserted, ‘‘liking’ is protected speech under Article 19(1)(a)’.</w:t>
-      </w:r>
-      <w:r>
-        <w:rPr>
-          <w:rFonts w:ascii="Cambria" w:hAnsi="Cambria"/>
-          <w:vertAlign w:val="superscript"/>
-        </w:rPr>
-        <w:footnoteReference w:id="4"/>
-      </w:r>
-      <w:r>
-        <w:rPr>
-          <w:rFonts w:ascii="Cambria" w:hAnsi="Cambria"/>
-        </w:rPr>
-        <w:t xml:space="preserve"> </w:t>
-      </w:r>
-    </w:p>
-    <w:p>
-      <w:pPr>
-        <w:spacing w:line="276" w:lineRule="auto"/>
-        <w:rPr>
-          <w:rFonts w:ascii="Cambria" w:hAnsi="Cambria"/>
-        </w:rPr>
-      </w:pPr>
-    </w:p>
-    <w:p>
-      <w:pPr>
-        <w:spacing w:line="276" w:lineRule="auto"/>
-        <w:rPr>
-          <w:rFonts w:ascii="Cambria" w:hAnsi="Cambria"/>
-        </w:rPr>
-      </w:pPr>
-      <w:r>
-        <w:rPr>
-          <w:rFonts w:ascii="Cambria" w:hAnsi="Cambria"/>
-        </w:rPr>
-        <w:t xml:space="preserve">Justice </w:t>
-      </w:r>
-      <w:proofErr w:type="spellStart"/>
-      <w:r>
-        <w:rPr>
-          <w:rFonts w:ascii="Cambria" w:hAnsi="Cambria"/>
-        </w:rPr>
-        <w:t>Rohinton</w:t>
-      </w:r>
-      <w:proofErr w:type="spellEnd"/>
-      <w:r>
-        <w:rPr>
-          <w:rFonts w:ascii="Cambria" w:hAnsi="Cambria"/>
-        </w:rPr>
-        <w:t xml:space="preserve"> Nariman, who wrote the judgment, however went further. He took the debate beyond the relatively settled domain of the </w:t>
-      </w:r>
-      <w:r>
-        <w:rPr>
-          <w:rFonts w:ascii="Cambria" w:hAnsi="Cambria"/>
-          <w:iCs/>
-        </w:rPr>
-        <w:t>content</w:t>
-      </w:r>
-      <w:r>
-        <w:rPr>
-          <w:rFonts w:ascii="Cambria" w:hAnsi="Cambria"/>
-        </w:rPr>
-        <w:t xml:space="preserve"> of protected free speech and into a far more ambiguous and contested space</w:t>
-      </w:r>
-      <w:r>
-        <w:rPr>
-          <w:rFonts w:ascii="Cambria" w:hAnsi="Cambria"/>
-        </w:rPr>
-        <w:t>,</w:t>
-      </w:r>
-      <w:r>
-        <w:rPr>
-          <w:rFonts w:ascii="Cambria" w:hAnsi="Cambria"/>
-        </w:rPr>
-        <w:t xml:space="preserve"> namely the legal nature and the properties of data itself. In seeking to regulate speech, the specific amendment to the I</w:t>
-      </w:r>
-      <w:r>
-        <w:rPr>
-          <w:rFonts w:ascii="Cambria" w:hAnsi="Cambria"/>
-        </w:rPr>
-        <w:t xml:space="preserve">nformation Technology </w:t>
-      </w:r>
-      <w:r>
-        <w:rPr>
-          <w:rFonts w:ascii="Cambria" w:hAnsi="Cambria"/>
-        </w:rPr>
-        <w:t xml:space="preserve">Act that was now being challenged had sought to define speech as </w:t>
-      </w:r>
-      <w:r>
-        <w:rPr>
-          <w:rFonts w:ascii="Cambria" w:hAnsi="Cambria"/>
-          <w:i/>
-        </w:rPr>
-        <w:t>all</w:t>
-      </w:r>
-      <w:r>
-        <w:rPr>
-          <w:rFonts w:ascii="Cambria" w:hAnsi="Cambria"/>
-        </w:rPr>
-        <w:t xml:space="preserve"> forms of digital storage and movement. ‘</w:t>
-      </w:r>
-      <w:r>
-        <w:rPr>
-          <w:rFonts w:ascii="Cambria" w:hAnsi="Cambria"/>
-          <w:lang w:eastAsia="en-GB"/>
-        </w:rPr>
-        <w:t xml:space="preserve">Section 66A’, Nariman said, ‘casts the net very wide’, for it effectively seeks to control ‘all information that is disseminated over the internet’. </w:t>
-      </w:r>
-      <w:r>
-        <w:rPr>
-          <w:rFonts w:ascii="Cambria" w:hAnsi="Cambria"/>
-        </w:rPr>
-        <w:t>Its diktat was being sought to be extended, he pointed out, over any ‘computer, computer system, computer resource or communication device including attachments in text, image, audio, video and any other electronic record’.</w:t>
-      </w:r>
-      <w:r>
-        <w:rPr>
-          <w:rStyle w:val="FootnoteReference"/>
-          <w:rFonts w:ascii="Cambria" w:hAnsi="Cambria"/>
-        </w:rPr>
-        <w:footnoteReference w:id="5"/>
-      </w:r>
-      <w:r>
-        <w:rPr>
-          <w:rFonts w:ascii="Cambria" w:hAnsi="Cambria"/>
-        </w:rPr>
-        <w:t xml:space="preserve"> </w:t>
-      </w:r>
-    </w:p>
-    <w:p>
-      <w:pPr>
-        <w:spacing w:line="276" w:lineRule="auto"/>
-        <w:rPr>
-          <w:rFonts w:ascii="Cambria" w:hAnsi="Cambria"/>
-        </w:rPr>
-      </w:pPr>
-    </w:p>
-    <w:p>
-      <w:pPr>
-        <w:spacing w:line="276" w:lineRule="auto"/>
-        <w:rPr>
-          <w:rFonts w:ascii="Cambria" w:hAnsi="Cambria"/>
-        </w:rPr>
-      </w:pPr>
-      <w:r>
-        <w:rPr>
-          <w:rFonts w:ascii="Cambria" w:hAnsi="Cambria"/>
-        </w:rPr>
-        <w:t>Could all of this data be even understood as speech? Speech in India has a specific legal history</w:t>
+        <w:lastRenderedPageBreak/>
+        <w:t xml:space="preserve">Could </w:t>
+      </w:r>
+      <w:proofErr w:type="gramStart"/>
+      <w:r>
+        <w:rPr>
+          <w:rFonts w:ascii="Cambria" w:hAnsi="Cambria"/>
+        </w:rPr>
+        <w:t>all of</w:t>
+      </w:r>
+      <w:proofErr w:type="gramEnd"/>
+      <w:r>
+        <w:rPr>
+          <w:rFonts w:ascii="Cambria" w:hAnsi="Cambria"/>
+        </w:rPr>
+        <w:t xml:space="preserve"> this data be even understood as speech? Speech in India has a specific legal history</w:t>
       </w:r>
       <w:r>
         <w:rPr>
@@ -485,14 +444,7 @@
         <w:rPr>
           <w:rFonts w:ascii="Cambria" w:hAnsi="Cambria"/>
         </w:rPr>
-        <w:t xml:space="preserve">a key right, defined by the Constitution of India as one of the cornerstones of the freedom that India’s citizens had been promised with </w:t>
-      </w:r>
-      <w:r>
-        <w:rPr>
-          <w:rFonts w:ascii="Cambria" w:hAnsi="Cambria"/>
-        </w:rPr>
-        <w:lastRenderedPageBreak/>
-        <w:t>Independence</w:t>
+        <w:t>a key right, defined by the Constitution of India as one of the cornerstones of the freedom that India’s citizens had been promised with Independence</w:t>
       </w:r>
       <w:r>
         <w:rPr>
@@ -506,11 +458,19 @@
         </w:rPr>
         <w:t xml:space="preserve">had </w:t>
       </w:r>
-      <w:r>
-        <w:rPr>
-          <w:rFonts w:ascii="Cambria" w:hAnsi="Cambria"/>
-        </w:rPr>
-        <w:t xml:space="preserve">particular meaning. It </w:t>
+      <w:proofErr w:type="gramStart"/>
+      <w:r>
+        <w:rPr>
+          <w:rFonts w:ascii="Cambria" w:hAnsi="Cambria"/>
+        </w:rPr>
+        <w:t>particular meaning</w:t>
+      </w:r>
+      <w:proofErr w:type="gramEnd"/>
+      <w:r>
+        <w:rPr>
+          <w:rFonts w:ascii="Cambria" w:hAnsi="Cambria"/>
+        </w:rPr>
+        <w:t xml:space="preserve">. It </w:t>
       </w:r>
       <w:r>
         <w:rPr>
@@ -548,7 +508,25 @@
           <w:color w:val="000000"/>
           <w:lang w:eastAsia="en-GB"/>
         </w:rPr>
-        <w:t>‘should not be remote, conjectural or far-fetched’ but should have ‘proximate and direct nexus’ with what is said.</w:t>
+        <w:t xml:space="preserve">‘should not be remote, conjectural or far-fetched’ but should have ‘proximate and direct </w:t>
+      </w:r>
+      <w:proofErr w:type="gramStart"/>
+      <w:r>
+        <w:rPr>
+          <w:rFonts w:ascii="Cambria" w:hAnsi="Cambria" w:cs="Calibri"/>
+          <w:color w:val="000000"/>
+          <w:lang w:eastAsia="en-GB"/>
+        </w:rPr>
+        <w:t>nexus’</w:t>
+      </w:r>
+      <w:proofErr w:type="gramEnd"/>
+      <w:r>
+        <w:rPr>
+          <w:rFonts w:ascii="Cambria" w:hAnsi="Cambria" w:cs="Calibri"/>
+          <w:color w:val="000000"/>
+          <w:lang w:eastAsia="en-GB"/>
+        </w:rPr>
+        <w:t xml:space="preserve"> with what is said.</w:t>
       </w:r>
       <w:r>
         <w:rPr>
@@ -632,7 +610,21 @@
         <w:rPr>
           <w:rFonts w:ascii="Cambria" w:hAnsi="Cambria"/>
         </w:rPr>
-        <w:t xml:space="preserve">. ‘Information of all kinds is roped in’, Nariman went on. ‘Such information may have scientific, literary or artistic value, it may refer to current events, it may be obscene or seditious’, none of this apparently made any difference to the regulator. As a result, ‘no distinction is made between mere discussion or advocacy of a particular point of view which may be annoying or inconvenient or grossly offensive to some’ and the far more inflammatory ‘incitement by which such words lead to an imminent causal connection with public disorder, security of State </w:t>
+        <w:t xml:space="preserve">. ‘Information of all kinds is roped in’, Nariman went on. ‘Such information may have scientific, </w:t>
+      </w:r>
+      <w:proofErr w:type="gramStart"/>
+      <w:r>
+        <w:rPr>
+          <w:rFonts w:ascii="Cambria" w:hAnsi="Cambria"/>
+        </w:rPr>
+        <w:t>literary</w:t>
+      </w:r>
+      <w:proofErr w:type="gramEnd"/>
+      <w:r>
+        <w:rPr>
+          <w:rFonts w:ascii="Cambria" w:hAnsi="Cambria"/>
+        </w:rPr>
+        <w:t xml:space="preserve"> or artistic value, it may refer to current events, it may be obscene or seditious’, none of this apparently made any difference to the regulator. As a result, ‘no distinction is made between mere discussion or advocacy of a particular point of view which may be annoying or inconvenient or grossly offensive to some’ and the far more inflammatory ‘incitement by which such words lead to an imminent causal connection with public disorder, security of State </w:t>
       </w:r>
       <w:proofErr w:type="spellStart"/>
       <w:r>
@@ -844,7 +836,14 @@
         <w:rPr>
           <w:rFonts w:ascii="Cambria" w:hAnsi="Cambria"/>
         </w:rPr>
-        <w:t>A scant three years later, in another Supreme Court case in 2018, Justice Nariman’s premonition was graphically on view when the eminent historian Romila Thapar led a small group of senior academics to challenge the legality of the arrest of five human rights activists and lawyers.</w:t>
+        <w:t xml:space="preserve">A scant three years later, in another Supreme Court case in 2018, Justice Nariman’s premonition was graphically on view when the eminent historian Romila Thapar led a small group of senior academics to challenge the legality of the arrest of five human </w:t>
+      </w:r>
+      <w:r>
+        <w:rPr>
+          <w:rFonts w:ascii="Cambria" w:hAnsi="Cambria"/>
+        </w:rPr>
+        <w:lastRenderedPageBreak/>
+        <w:t>rights activists and lawyers.</w:t>
       </w:r>
       <w:r>
         <w:rPr>
@@ -857,14 +856,7 @@
         <w:rPr>
           <w:rFonts w:ascii="Cambria" w:hAnsi="Cambria"/>
         </w:rPr>
-        <w:t xml:space="preserve"> In their rejoinder, the police made a series of fantastical, </w:t>
-      </w:r>
-      <w:r>
-        <w:rPr>
-          <w:rFonts w:ascii="Cambria" w:hAnsi="Cambria"/>
-        </w:rPr>
-        <w:lastRenderedPageBreak/>
-        <w:t xml:space="preserve">ever-expanding claims of a nationwide conspiracy on the part of the accused to overthrow the Indian state. They based this entirely on ‘material retrieved from </w:t>
+        <w:t xml:space="preserve"> In their rejoinder, the police made a series of fantastical, ever-expanding claims of a nationwide conspiracy on the part of the accused to overthrow the Indian state. They based this entirely on ‘material retrieved from </w:t>
       </w:r>
       <w:r>
         <w:rPr>
@@ -906,7 +898,21 @@
         <w:rPr>
           <w:rFonts w:ascii="Cambria" w:hAnsi="Cambria"/>
         </w:rPr>
-        <w:t xml:space="preserve"> accused persons’. Such material, they asserted, revealed the arrested ‘as active members of the Communist Party of India (Maoist), a banned </w:t>
+        <w:t xml:space="preserve"> accused </w:t>
+      </w:r>
+      <w:proofErr w:type="gramStart"/>
+      <w:r>
+        <w:rPr>
+          <w:rFonts w:ascii="Cambria" w:hAnsi="Cambria"/>
+        </w:rPr>
+        <w:t>persons’</w:t>
+      </w:r>
+      <w:proofErr w:type="gramEnd"/>
+      <w:r>
+        <w:rPr>
+          <w:rFonts w:ascii="Cambria" w:hAnsi="Cambria"/>
+        </w:rPr>
+        <w:t xml:space="preserve">. Such material, they asserted, revealed the arrested ‘as active members of the Communist Party of India (Maoist), a banned </w:t>
       </w:r>
       <w:proofErr w:type="spellStart"/>
       <w:r>
@@ -970,7 +976,21 @@
         <w:rPr>
           <w:rFonts w:ascii="Cambria" w:hAnsi="Cambria"/>
         </w:rPr>
-        <w:t>mobilizing and distributing money, facilitating selection and purchase of arms, deciding the rates of such arms and suggesting the routes and ways of smuggling such arms into India</w:t>
+        <w:t xml:space="preserve">mobilizing and distributing money, facilitating selection and purchase of arms, deciding the rates of such </w:t>
+      </w:r>
+      <w:proofErr w:type="gramStart"/>
+      <w:r>
+        <w:rPr>
+          <w:rFonts w:ascii="Cambria" w:hAnsi="Cambria"/>
+        </w:rPr>
+        <w:t>arms</w:t>
+      </w:r>
+      <w:proofErr w:type="gramEnd"/>
+      <w:r>
+        <w:rPr>
+          <w:rFonts w:ascii="Cambria" w:hAnsi="Cambria"/>
+        </w:rPr>
+        <w:t xml:space="preserve"> and suggesting the routes and ways of smuggling such arms into India</w:t>
       </w:r>
       <w:r>
         <w:rPr>
@@ -1271,6 +1291,7 @@
         <w:rPr>
           <w:rFonts w:ascii="Cambria" w:hAnsi="Cambria"/>
         </w:rPr>
+        <w:lastRenderedPageBreak/>
         <w:t>The essays in this book address a relatively recent development</w:t>
       </w:r>
       <w:r>
@@ -1355,351 +1376,351 @@
         <w:rPr>
           <w:rFonts w:ascii="Cambria" w:hAnsi="Cambria"/>
         </w:rPr>
-        <w:t xml:space="preserve">us in multiple actions. We look at how the experience of both receiving and producing data has transformed several basic concepts of democratic politics such as citizenship, authorship, the right to life, to livelihood and to speech, and </w:t>
+        <w:t xml:space="preserve">us in multiple actions. We look at how the experience of both receiving and producing data has transformed several basic concepts of democratic politics such as citizenship, authorship, the right to life, to livelihood and to speech, and indeed our experience of the public domain itself. Such data defines us as much to the </w:t>
+      </w:r>
+      <w:r>
+        <w:rPr>
+          <w:rFonts w:ascii="Cambria" w:hAnsi="Cambria"/>
+        </w:rPr>
+        <w:t>s</w:t>
+      </w:r>
+      <w:r>
+        <w:rPr>
+          <w:rFonts w:ascii="Cambria" w:hAnsi="Cambria"/>
+        </w:rPr>
+        <w:t>tate as to online entities trying to access us, sell us things, troll us, qualify or disqualify us, even as we on our side relentlessly seek to understand and avail of an ever-expanding range of new and often unfamiliar rights, goods, services</w:t>
+      </w:r>
+      <w:r>
+        <w:rPr>
+          <w:rFonts w:ascii="Cambria" w:hAnsi="Cambria"/>
+        </w:rPr>
+        <w:t>,</w:t>
+      </w:r>
+      <w:r>
+        <w:rPr>
+          <w:rFonts w:ascii="Cambria" w:hAnsi="Cambria"/>
+        </w:rPr>
+        <w:t xml:space="preserve"> and privileges available ‘online’. </w:t>
+      </w:r>
+    </w:p>
+    <w:p>
+      <w:pPr>
+        <w:spacing w:line="276" w:lineRule="auto"/>
+        <w:rPr>
+          <w:rFonts w:ascii="Cambria" w:hAnsi="Cambria"/>
+        </w:rPr>
+      </w:pPr>
+    </w:p>
+    <w:p>
+      <w:pPr>
+        <w:spacing w:line="276" w:lineRule="auto"/>
+        <w:rPr>
+          <w:rFonts w:ascii="Cambria" w:hAnsi="Cambria"/>
+        </w:rPr>
+      </w:pPr>
+      <w:r>
+        <w:rPr>
+          <w:rFonts w:ascii="Cambria" w:hAnsi="Cambria"/>
+        </w:rPr>
+        <w:t xml:space="preserve">This transformation has taken place within a relatively short span of time. Although </w:t>
+      </w:r>
+      <w:proofErr w:type="spellStart"/>
+      <w:r>
+        <w:rPr>
+          <w:rFonts w:ascii="Cambria" w:hAnsi="Cambria"/>
+        </w:rPr>
+        <w:t>Nafis</w:t>
+      </w:r>
+      <w:proofErr w:type="spellEnd"/>
+      <w:r>
+        <w:rPr>
+          <w:rFonts w:ascii="Cambria" w:hAnsi="Cambria"/>
+        </w:rPr>
+        <w:t xml:space="preserve"> Hasan’s essay explores an essential 70s-80s prequel, the book mostly covers a narrower period – between, as Nishant Shah has it, the I</w:t>
+      </w:r>
+      <w:r>
+        <w:rPr>
+          <w:rFonts w:ascii="Cambria" w:hAnsi="Cambria"/>
+        </w:rPr>
+        <w:t xml:space="preserve">nformation </w:t>
+      </w:r>
+      <w:r>
+        <w:rPr>
+          <w:rFonts w:ascii="Cambria" w:hAnsi="Cambria"/>
+        </w:rPr>
+        <w:t>T</w:t>
+      </w:r>
+      <w:r>
+        <w:rPr>
+          <w:rFonts w:ascii="Cambria" w:hAnsi="Cambria"/>
+        </w:rPr>
+        <w:t>echnology</w:t>
+      </w:r>
+      <w:r>
+        <w:rPr>
+          <w:rFonts w:ascii="Cambria" w:hAnsi="Cambria"/>
+        </w:rPr>
+        <w:t xml:space="preserve"> Act of 2000 and Facebook’s Free Basics project of 2016 or, as Ashish Rajadhyaksha suggests, between 2009 (when in a single month India announced its massive biometric Aadh</w:t>
+      </w:r>
+      <w:r>
+        <w:rPr>
+          <w:rFonts w:ascii="Cambria" w:hAnsi="Cambria"/>
+        </w:rPr>
+        <w:t>a</w:t>
+      </w:r>
+      <w:r>
+        <w:rPr>
+          <w:rFonts w:ascii="Cambria" w:hAnsi="Cambria"/>
+        </w:rPr>
+        <w:t xml:space="preserve">ar project and passed the draconian </w:t>
+      </w:r>
+      <w:r>
+        <w:rPr>
+          <w:rFonts w:ascii="Cambria" w:hAnsi="Cambria"/>
+        </w:rPr>
+        <w:t xml:space="preserve">Section </w:t>
+      </w:r>
+      <w:r>
+        <w:rPr>
+          <w:rFonts w:ascii="Cambria" w:hAnsi="Cambria"/>
+        </w:rPr>
+        <w:t>66A) and 2020, which saw the Supreme Court judgment on the longest and severest internet shutdown the world has yet seen in Kashmir.</w:t>
+      </w:r>
+      <w:r>
+        <w:rPr>
+          <w:rStyle w:val="FootnoteReference"/>
+          <w:rFonts w:ascii="Cambria" w:hAnsi="Cambria"/>
+        </w:rPr>
+        <w:footnoteReference w:id="10"/>
+      </w:r>
+      <w:r>
+        <w:rPr>
+          <w:rFonts w:ascii="Cambria" w:hAnsi="Cambria"/>
+        </w:rPr>
+        <w:t xml:space="preserve"> </w:t>
+      </w:r>
+    </w:p>
+    <w:p>
+      <w:pPr>
+        <w:spacing w:line="276" w:lineRule="auto"/>
+        <w:rPr>
+          <w:rFonts w:ascii="Cambria" w:hAnsi="Cambria"/>
+        </w:rPr>
+      </w:pPr>
+    </w:p>
+    <w:p>
+      <w:pPr>
+        <w:spacing w:line="276" w:lineRule="auto"/>
+        <w:rPr>
+          <w:rFonts w:ascii="Cambria" w:hAnsi="Cambria"/>
+        </w:rPr>
+      </w:pPr>
+      <w:r>
+        <w:rPr>
+          <w:rFonts w:ascii="Cambria" w:hAnsi="Cambria"/>
+        </w:rPr>
+        <w:t xml:space="preserve">In this time, we saw data – together with the manner of its gathering, its location, its securing, and the ability to interpret it – foundationally transform the basic armature of the modern </w:t>
+      </w:r>
+      <w:r>
+        <w:rPr>
+          <w:rFonts w:ascii="Cambria" w:hAnsi="Cambria"/>
+        </w:rPr>
+        <w:t>s</w:t>
+      </w:r>
+      <w:r>
+        <w:rPr>
+          <w:rFonts w:ascii="Cambria" w:hAnsi="Cambria"/>
+        </w:rPr>
+        <w:t>tate. In some measure the technological transformation was built, Hasan argues, on the arrival of RDB</w:t>
+      </w:r>
+      <w:r>
+        <w:rPr>
+          <w:rFonts w:ascii="Cambria" w:hAnsi="Cambria"/>
+        </w:rPr>
+        <w:t>M</w:t>
+      </w:r>
+      <w:r>
+        <w:rPr>
+          <w:rFonts w:ascii="Cambria" w:hAnsi="Cambria"/>
+        </w:rPr>
+        <w:t xml:space="preserve">S (or Relational Database Management System) to India. Introduced as a corporate technology, and responsible for much of the famous </w:t>
+      </w:r>
+      <w:r>
+        <w:rPr>
+          <w:rFonts w:ascii="Cambria" w:hAnsi="Cambria"/>
+        </w:rPr>
+        <w:t>i</w:t>
+      </w:r>
+      <w:r>
+        <w:rPr>
+          <w:rFonts w:ascii="Cambria" w:hAnsi="Cambria"/>
+        </w:rPr>
+        <w:t xml:space="preserve">nformation </w:t>
+      </w:r>
+      <w:r>
+        <w:rPr>
+          <w:rFonts w:ascii="Cambria" w:hAnsi="Cambria"/>
+        </w:rPr>
+        <w:t>t</w:t>
+      </w:r>
+      <w:r>
+        <w:rPr>
+          <w:rFonts w:ascii="Cambria" w:hAnsi="Cambria"/>
+        </w:rPr>
+        <w:t>echnology</w:t>
+      </w:r>
+      <w:r>
+        <w:rPr>
+          <w:rFonts w:ascii="Cambria" w:hAnsi="Cambria"/>
+        </w:rPr>
+        <w:t xml:space="preserve"> boom of the 90s, it was the  mounting of </w:t>
+      </w:r>
+      <w:r>
+        <w:rPr>
+          <w:rFonts w:ascii="Cambria" w:hAnsi="Cambria"/>
+          <w:iCs/>
+        </w:rPr>
+        <w:t>governmental</w:t>
+      </w:r>
+      <w:r>
+        <w:rPr>
+          <w:rFonts w:ascii="Cambria" w:hAnsi="Cambria"/>
+        </w:rPr>
+        <w:t xml:space="preserve"> functioning onto RDB</w:t>
+      </w:r>
+      <w:r>
+        <w:rPr>
+          <w:rFonts w:ascii="Cambria" w:hAnsi="Cambria"/>
+        </w:rPr>
+        <w:t>M</w:t>
+      </w:r>
+      <w:r>
+        <w:rPr>
+          <w:rFonts w:ascii="Cambria" w:hAnsi="Cambria"/>
+        </w:rPr>
+        <w:t xml:space="preserve">S that reinvented governance itself into something of a corporate-style service provider with the National e-Governance </w:t>
+      </w:r>
+      <w:r>
+        <w:rPr>
+          <w:rFonts w:ascii="Cambria" w:hAnsi="Cambria"/>
+        </w:rPr>
+        <w:t>Plan</w:t>
+      </w:r>
+      <w:r>
+        <w:rPr>
+          <w:rFonts w:ascii="Cambria" w:hAnsi="Cambria"/>
+        </w:rPr>
+        <w:t xml:space="preserve"> </w:t>
+      </w:r>
+      <w:r>
+        <w:rPr>
+          <w:rFonts w:ascii="Cambria" w:hAnsi="Cambria"/>
+        </w:rPr>
+        <w:t>(</w:t>
+      </w:r>
+      <w:proofErr w:type="spellStart"/>
+      <w:r>
+        <w:rPr>
+          <w:rFonts w:ascii="Cambria" w:hAnsi="Cambria"/>
+        </w:rPr>
+        <w:t>NeGP</w:t>
+      </w:r>
+      <w:proofErr w:type="spellEnd"/>
+      <w:r>
+        <w:rPr>
+          <w:rFonts w:ascii="Cambria" w:hAnsi="Cambria"/>
+        </w:rPr>
+        <w:t xml:space="preserve">) of 2006, and also thereby into what </w:t>
+      </w:r>
+      <w:r>
+        <w:rPr>
+          <w:rFonts w:ascii="Cambria" w:hAnsi="Cambria"/>
+        </w:rPr>
+        <w:t xml:space="preserve">Indian political scientist </w:t>
+      </w:r>
+      <w:r>
+        <w:rPr>
+          <w:rFonts w:ascii="Cambria" w:hAnsi="Cambria"/>
+        </w:rPr>
+        <w:t>Partha Chatterjee has described as the ‘tactically extended state’.</w:t>
+      </w:r>
+      <w:r>
+        <w:rPr>
+          <w:rStyle w:val="FootnoteReference"/>
+          <w:rFonts w:ascii="Cambria" w:hAnsi="Cambria"/>
+        </w:rPr>
+        <w:footnoteReference w:id="11"/>
+      </w:r>
+      <w:r>
+        <w:rPr>
+          <w:rFonts w:ascii="Cambria" w:hAnsi="Cambria"/>
+        </w:rPr>
+        <w:t xml:space="preserve"> It transformed the modern state away from what Hasan calls the constraints of ‘an overbearing fidelity to the organizational design of bureaucracy, to its hierarchies and rules, as well as to the computational design of information systems’ and into a new era in which digital governance ‘clogs the information highway, storms into the lanes, cracks</w:t>
+      </w:r>
+      <w:r>
+        <w:rPr>
+          <w:rFonts w:ascii="Cambria" w:hAnsi="Cambria"/>
+        </w:rPr>
+        <w:t>,</w:t>
+      </w:r>
+      <w:r>
+        <w:rPr>
+          <w:rFonts w:ascii="Cambria" w:hAnsi="Cambria"/>
+        </w:rPr>
+        <w:t xml:space="preserve"> and crevices of daily life’. </w:t>
+      </w:r>
+    </w:p>
+    <w:p>
+      <w:pPr>
+        <w:spacing w:line="276" w:lineRule="auto"/>
+        <w:rPr>
+          <w:rFonts w:ascii="Cambria" w:hAnsi="Cambria"/>
+        </w:rPr>
+      </w:pPr>
+    </w:p>
+    <w:p>
+      <w:pPr>
+        <w:spacing w:line="276" w:lineRule="auto"/>
+        <w:rPr>
+          <w:rFonts w:ascii="Cambria" w:hAnsi="Cambria"/>
+        </w:rPr>
+      </w:pPr>
+      <w:r>
+        <w:rPr>
+          <w:rFonts w:ascii="Cambria" w:hAnsi="Cambria"/>
+        </w:rPr>
+        <w:t xml:space="preserve">A more complex register concerned the parallel morphing of several universal and ‘unbound’ conceptions of </w:t>
+      </w:r>
+      <w:r>
+        <w:rPr>
+          <w:rFonts w:ascii="Cambria" w:hAnsi="Cambria"/>
+        </w:rPr>
+        <w:t>identity</w:t>
+      </w:r>
+      <w:r>
+        <w:rPr>
+          <w:rFonts w:ascii="Cambria" w:hAnsi="Cambria"/>
+        </w:rPr>
+        <w:t xml:space="preserve"> into </w:t>
+      </w:r>
+      <w:r>
+        <w:rPr>
+          <w:rFonts w:ascii="Cambria" w:hAnsi="Cambria"/>
+        </w:rPr>
+        <w:t>unrecognizable</w:t>
+      </w:r>
+      <w:r>
+        <w:rPr>
+          <w:rFonts w:ascii="Cambria" w:hAnsi="Cambria"/>
+        </w:rPr>
+        <w:t xml:space="preserve"> avatars following the rise of targeted delivery of benefit alongside equally targeted surveillance technologies. We began encountering a new kind of subjectivity that surely rewrote the old Hegelian </w:t>
       </w:r>
       <w:r>
         <w:rPr>
           <w:rFonts w:ascii="Cambria" w:hAnsi="Cambria"/>
         </w:rPr>
         <w:lastRenderedPageBreak/>
-        <w:t xml:space="preserve">indeed our experience of the public domain itself. Such data defines us as much to the </w:t>
-      </w:r>
-      <w:r>
-        <w:rPr>
-          <w:rFonts w:ascii="Cambria" w:hAnsi="Cambria"/>
-        </w:rPr>
-        <w:t>s</w:t>
-      </w:r>
-      <w:r>
-        <w:rPr>
-          <w:rFonts w:ascii="Cambria" w:hAnsi="Cambria"/>
-        </w:rPr>
-        <w:t>tate as to online entities trying to access us, sell us things, troll us, qualify or disqualify us, even as we on our side relentlessly seek to understand and avail of an ever-expanding range of new and often unfamiliar rights, goods, services</w:t>
-      </w:r>
-      <w:r>
-        <w:rPr>
-          <w:rFonts w:ascii="Cambria" w:hAnsi="Cambria"/>
-        </w:rPr>
-        <w:t>,</w:t>
-      </w:r>
-      <w:r>
-        <w:rPr>
-          <w:rFonts w:ascii="Cambria" w:hAnsi="Cambria"/>
-        </w:rPr>
-        <w:t xml:space="preserve"> and privileges available ‘online’. </w:t>
-      </w:r>
-    </w:p>
-    <w:p>
-      <w:pPr>
-        <w:spacing w:line="276" w:lineRule="auto"/>
-        <w:rPr>
-          <w:rFonts w:ascii="Cambria" w:hAnsi="Cambria"/>
-        </w:rPr>
-      </w:pPr>
-    </w:p>
-    <w:p>
-      <w:pPr>
-        <w:spacing w:line="276" w:lineRule="auto"/>
-        <w:rPr>
-          <w:rFonts w:ascii="Cambria" w:hAnsi="Cambria"/>
-        </w:rPr>
-      </w:pPr>
-      <w:r>
-        <w:rPr>
-          <w:rFonts w:ascii="Cambria" w:hAnsi="Cambria"/>
-        </w:rPr>
-        <w:t xml:space="preserve">This transformation has taken place within a relatively short span of time. Although </w:t>
-      </w:r>
-      <w:proofErr w:type="spellStart"/>
-      <w:r>
-        <w:rPr>
-          <w:rFonts w:ascii="Cambria" w:hAnsi="Cambria"/>
-        </w:rPr>
-        <w:t>Nafis</w:t>
-      </w:r>
-      <w:proofErr w:type="spellEnd"/>
-      <w:r>
-        <w:rPr>
-          <w:rFonts w:ascii="Cambria" w:hAnsi="Cambria"/>
-        </w:rPr>
-        <w:t xml:space="preserve"> Hasan’s essay explores an essential 70s-80s prequel, the book mostly covers a narrower period – between, as Nishant Shah has it, the I</w:t>
-      </w:r>
-      <w:r>
-        <w:rPr>
-          <w:rFonts w:ascii="Cambria" w:hAnsi="Cambria"/>
-        </w:rPr>
-        <w:t xml:space="preserve">nformation </w:t>
-      </w:r>
-      <w:r>
-        <w:rPr>
-          <w:rFonts w:ascii="Cambria" w:hAnsi="Cambria"/>
-        </w:rPr>
-        <w:t>T</w:t>
-      </w:r>
-      <w:r>
-        <w:rPr>
-          <w:rFonts w:ascii="Cambria" w:hAnsi="Cambria"/>
-        </w:rPr>
-        <w:t>echnology</w:t>
-      </w:r>
-      <w:r>
-        <w:rPr>
-          <w:rFonts w:ascii="Cambria" w:hAnsi="Cambria"/>
-        </w:rPr>
-        <w:t xml:space="preserve"> Act of 2000 and Facebook’s Free Basics project of 2016 or, as Ashish Rajadhyaksha suggests, between 2009 (when in a single month India announced its massive biometric Aadh</w:t>
-      </w:r>
-      <w:r>
-        <w:rPr>
-          <w:rFonts w:ascii="Cambria" w:hAnsi="Cambria"/>
-        </w:rPr>
-        <w:t>a</w:t>
-      </w:r>
-      <w:r>
-        <w:rPr>
-          <w:rFonts w:ascii="Cambria" w:hAnsi="Cambria"/>
-        </w:rPr>
-        <w:t xml:space="preserve">ar project and passed the draconian </w:t>
-      </w:r>
-      <w:r>
-        <w:rPr>
-          <w:rFonts w:ascii="Cambria" w:hAnsi="Cambria"/>
-        </w:rPr>
-        <w:t xml:space="preserve">Section </w:t>
-      </w:r>
-      <w:r>
-        <w:rPr>
-          <w:rFonts w:ascii="Cambria" w:hAnsi="Cambria"/>
-        </w:rPr>
-        <w:t>66A) and 2020, which saw the Supreme Court judgment on the longest and severest internet shutdown the world has yet seen in Kashmir.</w:t>
-      </w:r>
-      <w:r>
-        <w:rPr>
-          <w:rStyle w:val="FootnoteReference"/>
-          <w:rFonts w:ascii="Cambria" w:hAnsi="Cambria"/>
-        </w:rPr>
-        <w:footnoteReference w:id="10"/>
-      </w:r>
-      <w:r>
-        <w:rPr>
-          <w:rFonts w:ascii="Cambria" w:hAnsi="Cambria"/>
-        </w:rPr>
-        <w:t xml:space="preserve"> </w:t>
-      </w:r>
-    </w:p>
-    <w:p>
-      <w:pPr>
-        <w:spacing w:line="276" w:lineRule="auto"/>
-        <w:rPr>
-          <w:rFonts w:ascii="Cambria" w:hAnsi="Cambria"/>
-        </w:rPr>
-      </w:pPr>
-    </w:p>
-    <w:p>
-      <w:pPr>
-        <w:spacing w:line="276" w:lineRule="auto"/>
-        <w:rPr>
-          <w:rFonts w:ascii="Cambria" w:hAnsi="Cambria"/>
-        </w:rPr>
-      </w:pPr>
-      <w:r>
-        <w:rPr>
-          <w:rFonts w:ascii="Cambria" w:hAnsi="Cambria"/>
-        </w:rPr>
-        <w:t xml:space="preserve">In this time, we saw data – together with the manner of its gathering, its location, its securing, and the ability to interpret it – foundationally transform the basic armature of the modern </w:t>
-      </w:r>
-      <w:r>
-        <w:rPr>
-          <w:rFonts w:ascii="Cambria" w:hAnsi="Cambria"/>
-        </w:rPr>
-        <w:t>s</w:t>
-      </w:r>
-      <w:r>
-        <w:rPr>
-          <w:rFonts w:ascii="Cambria" w:hAnsi="Cambria"/>
-        </w:rPr>
-        <w:t>tate. In some measure the technological transformation was built, Hasan argues, on the arrival of RDB</w:t>
-      </w:r>
-      <w:r>
-        <w:rPr>
-          <w:rFonts w:ascii="Cambria" w:hAnsi="Cambria"/>
-        </w:rPr>
-        <w:t>M</w:t>
-      </w:r>
-      <w:r>
-        <w:rPr>
-          <w:rFonts w:ascii="Cambria" w:hAnsi="Cambria"/>
-        </w:rPr>
-        <w:t xml:space="preserve">S (or Relational Database Management System) to India. Introduced as a corporate technology, and responsible for much of the famous </w:t>
-      </w:r>
-      <w:r>
-        <w:rPr>
-          <w:rFonts w:ascii="Cambria" w:hAnsi="Cambria"/>
-        </w:rPr>
-        <w:t>i</w:t>
-      </w:r>
-      <w:r>
-        <w:rPr>
-          <w:rFonts w:ascii="Cambria" w:hAnsi="Cambria"/>
-        </w:rPr>
-        <w:t xml:space="preserve">nformation </w:t>
-      </w:r>
-      <w:r>
-        <w:rPr>
-          <w:rFonts w:ascii="Cambria" w:hAnsi="Cambria"/>
-        </w:rPr>
-        <w:t>t</w:t>
-      </w:r>
-      <w:r>
-        <w:rPr>
-          <w:rFonts w:ascii="Cambria" w:hAnsi="Cambria"/>
-        </w:rPr>
-        <w:t>echnology</w:t>
-      </w:r>
-      <w:r>
-        <w:rPr>
-          <w:rFonts w:ascii="Cambria" w:hAnsi="Cambria"/>
-        </w:rPr>
-        <w:t xml:space="preserve"> boom of the 90s, it was the  mounting of </w:t>
-      </w:r>
-      <w:r>
-        <w:rPr>
-          <w:rFonts w:ascii="Cambria" w:hAnsi="Cambria"/>
-          <w:iCs/>
-        </w:rPr>
-        <w:t>governmental</w:t>
-      </w:r>
-      <w:r>
-        <w:rPr>
-          <w:rFonts w:ascii="Cambria" w:hAnsi="Cambria"/>
-        </w:rPr>
-        <w:t xml:space="preserve"> functioning onto RDB</w:t>
-      </w:r>
-      <w:r>
-        <w:rPr>
-          <w:rFonts w:ascii="Cambria" w:hAnsi="Cambria"/>
-        </w:rPr>
-        <w:t>M</w:t>
-      </w:r>
-      <w:r>
-        <w:rPr>
-          <w:rFonts w:ascii="Cambria" w:hAnsi="Cambria"/>
-        </w:rPr>
-        <w:t xml:space="preserve">S that reinvented governance itself into something of a corporate-style service provider with the National e-Governance </w:t>
-      </w:r>
-      <w:r>
-        <w:rPr>
-          <w:rFonts w:ascii="Cambria" w:hAnsi="Cambria"/>
-        </w:rPr>
-        <w:t>Plan</w:t>
-      </w:r>
-      <w:r>
-        <w:rPr>
-          <w:rFonts w:ascii="Cambria" w:hAnsi="Cambria"/>
-        </w:rPr>
-        <w:t xml:space="preserve"> </w:t>
-      </w:r>
-      <w:r>
-        <w:rPr>
-          <w:rFonts w:ascii="Cambria" w:hAnsi="Cambria"/>
-        </w:rPr>
-        <w:t>(</w:t>
-      </w:r>
-      <w:proofErr w:type="spellStart"/>
-      <w:r>
-        <w:rPr>
-          <w:rFonts w:ascii="Cambria" w:hAnsi="Cambria"/>
-        </w:rPr>
-        <w:t>NeGP</w:t>
-      </w:r>
-      <w:proofErr w:type="spellEnd"/>
-      <w:r>
-        <w:rPr>
-          <w:rFonts w:ascii="Cambria" w:hAnsi="Cambria"/>
-        </w:rPr>
-        <w:t xml:space="preserve">) of 2006, and also thereby into what </w:t>
-      </w:r>
-      <w:r>
-        <w:rPr>
-          <w:rFonts w:ascii="Cambria" w:hAnsi="Cambria"/>
-        </w:rPr>
-        <w:t xml:space="preserve">Indian political scientist </w:t>
-      </w:r>
-      <w:r>
-        <w:rPr>
-          <w:rFonts w:ascii="Cambria" w:hAnsi="Cambria"/>
-        </w:rPr>
-        <w:t>Partha Chatterjee has described as the ‘tactically extended state’.</w:t>
-      </w:r>
-      <w:r>
-        <w:rPr>
-          <w:rStyle w:val="FootnoteReference"/>
-          <w:rFonts w:ascii="Cambria" w:hAnsi="Cambria"/>
-        </w:rPr>
-        <w:footnoteReference w:id="11"/>
-      </w:r>
-      <w:r>
-        <w:rPr>
-          <w:rFonts w:ascii="Cambria" w:hAnsi="Cambria"/>
-        </w:rPr>
-        <w:t xml:space="preserve"> It transformed the modern state away from what Hasan calls the constraints of ‘an overbearing fidelity to the organizational design of bureaucracy, to its hierarchies and rules, as well as to the computational design of information systems’ and into a new era in which digital governance ‘clogs the information highway, storms into the lanes, cracks</w:t>
-      </w:r>
-      <w:r>
-        <w:rPr>
-          <w:rFonts w:ascii="Cambria" w:hAnsi="Cambria"/>
-        </w:rPr>
-        <w:t>,</w:t>
-      </w:r>
-      <w:r>
-        <w:rPr>
-          <w:rFonts w:ascii="Cambria" w:hAnsi="Cambria"/>
-        </w:rPr>
-        <w:t xml:space="preserve"> and crevices of daily life’. </w:t>
-      </w:r>
-    </w:p>
-    <w:p>
-      <w:pPr>
-        <w:spacing w:line="276" w:lineRule="auto"/>
-        <w:rPr>
-          <w:rFonts w:ascii="Cambria" w:hAnsi="Cambria"/>
-        </w:rPr>
-      </w:pPr>
-    </w:p>
-    <w:p>
-      <w:pPr>
-        <w:spacing w:line="276" w:lineRule="auto"/>
-        <w:rPr>
-          <w:rFonts w:ascii="Cambria" w:hAnsi="Cambria"/>
-        </w:rPr>
-      </w:pPr>
-      <w:r>
-        <w:rPr>
-          <w:rFonts w:ascii="Cambria" w:hAnsi="Cambria"/>
-        </w:rPr>
-        <w:t xml:space="preserve">A more complex register concerned the parallel morphing of several universal and ‘unbound’ conceptions of </w:t>
-      </w:r>
-      <w:r>
-        <w:rPr>
-          <w:rFonts w:ascii="Cambria" w:hAnsi="Cambria"/>
-        </w:rPr>
-        <w:t>identity</w:t>
-      </w:r>
-      <w:r>
-        <w:rPr>
-          <w:rFonts w:ascii="Cambria" w:hAnsi="Cambria"/>
-        </w:rPr>
-        <w:t xml:space="preserve"> into </w:t>
-      </w:r>
-      <w:r>
-        <w:rPr>
-          <w:rFonts w:ascii="Cambria" w:hAnsi="Cambria"/>
-        </w:rPr>
-        <w:t>unrecognizable</w:t>
-      </w:r>
-      <w:r>
-        <w:rPr>
-          <w:rFonts w:ascii="Cambria" w:hAnsi="Cambria"/>
-        </w:rPr>
-        <w:t xml:space="preserve"> avatars following the rise of targeted delivery of benefit alongside equally targeted surveillance technologies. We began encountering a new kind of subjectivity that surely rewrote the old Hegelian negotiation between subjec</w:t>
+        <w:t>negotiation between subjec</w:t>
       </w:r>
       <w:r>
         <w:rPr>
@@ -1765,14 +1786,7 @@
         <w:rPr>
           <w:rFonts w:ascii="Cambria" w:hAnsi="Cambria"/>
         </w:rPr>
-        <w:t xml:space="preserve">where we spend much of our life producing, consciously or otherwise, information about who we are, what we do, and how we </w:t>
-      </w:r>
-      <w:r>
-        <w:rPr>
-          <w:rFonts w:ascii="Cambria" w:hAnsi="Cambria"/>
-        </w:rPr>
-        <w:lastRenderedPageBreak/>
-        <w:t>relate to the world around us</w:t>
+        <w:t>where we spend much of our life producing, consciously or otherwise, information about who we are, what we do, and how we relate to the world around us</w:t>
       </w:r>
       <w:r>
         <w:rPr>
@@ -2255,6 +2269,7 @@
         <w:rPr>
           <w:rFonts w:ascii="Cambria" w:hAnsi="Cambria"/>
         </w:rPr>
+        <w:lastRenderedPageBreak/>
         <w:t xml:space="preserve">which in turn </w:t>
       </w:r>
       <w:r>
@@ -2320,14 +2335,7 @@
         <w:rPr>
           <w:rFonts w:ascii="Cambria" w:hAnsi="Cambria"/>
         </w:rPr>
-        <w:t xml:space="preserve"> regulation and domination through multiple seemingly autonomous entities not part of the formal </w:t>
-      </w:r>
-      <w:r>
-        <w:rPr>
-          <w:rFonts w:ascii="Cambria" w:hAnsi="Cambria"/>
-        </w:rPr>
-        <w:lastRenderedPageBreak/>
-        <w:t xml:space="preserve">state apparatus but guided instead by a corporate enterprise logic. Hasan sees it as a confluence of two interconnected trajectories. One is precisely technological – the ‘electronification of governance’ redefined an old command-driven, centralized </w:t>
+        <w:t xml:space="preserve"> regulation and domination through multiple seemingly autonomous entities not part of the formal state apparatus but guided instead by a corporate enterprise logic. Hasan sees it as a confluence of two interconnected trajectories. One is precisely technological – the ‘electronification of governance’ redefined an old command-driven, centralized </w:t>
       </w:r>
       <w:r>
         <w:rPr>
@@ -2529,7 +2537,21 @@
         <w:rPr>
           <w:rFonts w:ascii="Cambria" w:hAnsi="Cambria"/>
         </w:rPr>
-        <w:t xml:space="preserve"> The multiple outcomes and findings of that particular project, on paper, PDF</w:t>
+        <w:t xml:space="preserve"> The multiple outcomes and findings of that </w:t>
+      </w:r>
+      <w:proofErr w:type="gramStart"/>
+      <w:r>
+        <w:rPr>
+          <w:rFonts w:ascii="Cambria" w:hAnsi="Cambria"/>
+        </w:rPr>
+        <w:t>particular project</w:t>
+      </w:r>
+      <w:proofErr w:type="gramEnd"/>
+      <w:r>
+        <w:rPr>
+          <w:rFonts w:ascii="Cambria" w:hAnsi="Cambria"/>
+        </w:rPr>
+        <w:t>, on paper, PDF</w:t>
       </w:r>
       <w:r>
         <w:rPr>
@@ -2606,7 +2628,21 @@
         <w:rPr>
           <w:rFonts w:ascii="Cambria" w:hAnsi="Cambria"/>
         </w:rPr>
-        <w:t xml:space="preserve"> and colleagues who offered grim forebodings about this new development and saw totalitarian designs behind it – to withhold judgment, and to try and understand what the digital ecosystem of governance might actually look like. It has been, as Ashish </w:t>
+        <w:t xml:space="preserve"> and colleagues who offered grim forebodings about this new development and saw totalitarian designs behind it – to withhold judgment, and to try and understand what the digital ecosystem of governance might </w:t>
+      </w:r>
+      <w:proofErr w:type="gramStart"/>
+      <w:r>
+        <w:rPr>
+          <w:rFonts w:ascii="Cambria" w:hAnsi="Cambria"/>
+        </w:rPr>
+        <w:t>actually look</w:t>
+      </w:r>
+      <w:proofErr w:type="gramEnd"/>
+      <w:r>
+        <w:rPr>
+          <w:rFonts w:ascii="Cambria" w:hAnsi="Cambria"/>
+        </w:rPr>
+        <w:t xml:space="preserve"> like. It has been, as Ashish </w:t>
       </w:r>
       <w:proofErr w:type="spellStart"/>
       <w:r>
@@ -2634,14 +2670,28 @@
         <w:rPr>
           <w:rFonts w:ascii="Cambria" w:hAnsi="Cambria"/>
         </w:rPr>
-        <w:t xml:space="preserve"> manner in which the new Arogya Setu app evoked, in 2020, much of the voluntary/mandatory shadow</w:t>
-      </w:r>
-      <w:r>
-        <w:rPr>
-          <w:rFonts w:ascii="Cambria" w:hAnsi="Cambria"/>
-        </w:rPr>
         <w:t xml:space="preserve"> </w:t>
       </w:r>
+      <w:proofErr w:type="gramStart"/>
+      <w:r>
+        <w:rPr>
+          <w:rFonts w:ascii="Cambria" w:hAnsi="Cambria"/>
+        </w:rPr>
+        <w:t>manner in which</w:t>
+      </w:r>
+      <w:proofErr w:type="gramEnd"/>
+      <w:r>
+        <w:rPr>
+          <w:rFonts w:ascii="Cambria" w:hAnsi="Cambria"/>
+        </w:rPr>
+        <w:t xml:space="preserve"> the new Arogya Setu app evoked, in 2020, much of the voluntary/mandatory shadow</w:t>
+      </w:r>
+      <w:r>
+        <w:rPr>
+          <w:rFonts w:ascii="Cambria" w:hAnsi="Cambria"/>
+        </w:rPr>
+        <w:t xml:space="preserve"> </w:t>
+      </w:r>
       <w:r>
         <w:rPr>
           <w:rFonts w:ascii="Cambria" w:hAnsi="Cambria"/>
@@ -2680,6 +2730,7 @@
         <w:rPr>
           <w:rFonts w:ascii="Cambria" w:hAnsi="Cambria"/>
         </w:rPr>
+        <w:lastRenderedPageBreak/>
         <w:t>Such a retrospective retelling, Rajadhyaksha suggests, would now place the National Population Register (NPR) as a far more central player in the story of the first two decades of the present century than we recognized when it was passed into law in 2010, to create a register of India’s ‘usual residents’, redefining both the Citizenship Act</w:t>
       </w:r>
       <w:r>
@@ -2729,14 +2780,7 @@
         <w:rPr>
           <w:rFonts w:ascii="Cambria" w:hAnsi="Cambria"/>
         </w:rPr>
-        <w:t xml:space="preserve"> to be </w:t>
-      </w:r>
-      <w:r>
-        <w:rPr>
-          <w:rFonts w:ascii="Cambria" w:hAnsi="Cambria"/>
-        </w:rPr>
-        <w:lastRenderedPageBreak/>
-        <w:t xml:space="preserve">mandatory and </w:t>
+        <w:t xml:space="preserve"> to be mandatory and </w:t>
       </w:r>
       <w:r>
         <w:rPr>
@@ -2887,7 +2931,21 @@
         <w:rPr>
           <w:rFonts w:ascii="Cambria" w:hAnsi="Cambria"/>
         </w:rPr>
-        <w:t xml:space="preserve"> It described what was happening as a ‘compulsory bartering away’ of ‘rights freely exercised, liberties freely enjoyed, entitlements granted by the Constitution and laws’. All these rights, liberties</w:t>
+        <w:t xml:space="preserve"> It described what was happening as a ‘compulsory bartering away’ of ‘rights freely exercised, liberties freely enjoyed, entitlements granted by the Constitution and </w:t>
+      </w:r>
+      <w:proofErr w:type="gramStart"/>
+      <w:r>
+        <w:rPr>
+          <w:rFonts w:ascii="Cambria" w:hAnsi="Cambria"/>
+        </w:rPr>
+        <w:t>laws’</w:t>
+      </w:r>
+      <w:proofErr w:type="gramEnd"/>
+      <w:r>
+        <w:rPr>
+          <w:rFonts w:ascii="Cambria" w:hAnsi="Cambria"/>
+        </w:rPr>
+        <w:t>. All these rights, liberties</w:t>
       </w:r>
       <w:r>
         <w:rPr>
@@ -2993,7 +3051,14 @@
           <w:rFonts w:ascii="Cambria" w:hAnsi="Cambria"/>
         </w:rPr>
         <w:br/>
-        <w:t xml:space="preserve">Civil death, in this sense, may well be the extreme condition of such possession – where data is viewed as something of a life-support apparatus. More commonly, however, it redefines citizenship into a condition of suspended animation of what Hasan calls ‘slow violence’. In his detailed example of the digitization of landownership records, he describes it as the routine ‘violence of data repair’ when actual people find themselves trapped in a legally precarious condition of ‘temporal vacuity, a state of limbo, a temporary break from ongoing relationships’ which, while not an extraordinary event of </w:t>
+        <w:t xml:space="preserve">Civil death, in this sense, may well be the extreme condition of such possession – where data is viewed as something of a life-support apparatus. More commonly, however, it redefines citizenship into a condition of suspended animation of what Hasan calls ‘slow </w:t>
+      </w:r>
+      <w:r>
+        <w:rPr>
+          <w:rFonts w:ascii="Cambria" w:hAnsi="Cambria"/>
+        </w:rPr>
+        <w:lastRenderedPageBreak/>
+        <w:t xml:space="preserve">violence’. In his detailed example of the digitization of landownership records, he describes it as the routine ‘violence of data repair’ when actual people find themselves trapped in a legally precarious condition of ‘temporal vacuity, a state of limbo, a temporary break from ongoing relationships’ which, while not an extraordinary event of </w:t>
       </w:r>
       <w:r>
         <w:rPr>
@@ -3031,7 +3096,6 @@
           <w:b/>
           <w:bCs/>
         </w:rPr>
-        <w:lastRenderedPageBreak/>
         <w:t xml:space="preserve">Accidental Possession and Verifiability </w:t>
       </w:r>
     </w:p>
@@ -3210,7 +3274,21 @@
         <w:rPr>
           <w:rFonts w:ascii="Cambria" w:hAnsi="Cambria"/>
         </w:rPr>
-        <w:t xml:space="preserve">The question of what data is may in these fraught times open up, together with an ontology, a parallel epistemic trajectory. Documents, as Lisa Gitelman says in the beginning of her book </w:t>
+        <w:t xml:space="preserve">The question of what data is may in these fraught times </w:t>
+      </w:r>
+      <w:proofErr w:type="gramStart"/>
+      <w:r>
+        <w:rPr>
+          <w:rFonts w:ascii="Cambria" w:hAnsi="Cambria"/>
+        </w:rPr>
+        <w:t>open up</w:t>
+      </w:r>
+      <w:proofErr w:type="gramEnd"/>
+      <w:r>
+        <w:rPr>
+          <w:rFonts w:ascii="Cambria" w:hAnsi="Cambria"/>
+        </w:rPr>
+        <w:t xml:space="preserve">, together with an ontology, a parallel epistemic trajectory. Documents, as Lisa Gitelman says in the beginning of her book </w:t>
       </w:r>
       <w:r>
         <w:rPr>
@@ -3311,6 +3389,7 @@
         <w:rPr>
           <w:rFonts w:ascii="Cambria" w:hAnsi="Cambria"/>
         </w:rPr>
+        <w:lastRenderedPageBreak/>
         <w:t>Raw data, says a well-known book, is an ‘oxymoron’</w:t>
       </w:r>
       <w:r>
@@ -3426,14 +3505,7 @@
         <w:rPr>
           <w:rFonts w:ascii="Cambria" w:hAnsi="Cambria"/>
         </w:rPr>
-        <w:t xml:space="preserve">nternet’, writes Shah. There is a double bind of anxiety, defining both the </w:t>
-      </w:r>
-      <w:r>
-        <w:rPr>
-          <w:rFonts w:ascii="Cambria" w:hAnsi="Cambria"/>
-        </w:rPr>
-        <w:lastRenderedPageBreak/>
-        <w:t xml:space="preserve">concerns around privacy (and the draft Personal Data Protection Bill of 2019) or the multiple Terms of Service and of Intermediary Liability that define both informational control and access regulation. It is a role that the </w:t>
+        <w:t xml:space="preserve">nternet’, writes Shah. There is a double bind of anxiety, defining both the concerns around privacy (and the draft Personal Data Protection Bill of 2019) or the multiple Terms of Service and of Intermediary Liability that define both informational control and access regulation. It is a role that the </w:t>
       </w:r>
       <w:r>
         <w:rPr>
@@ -3485,7 +3557,21 @@
         <w:rPr>
           <w:rFonts w:ascii="Cambria" w:hAnsi="Cambria"/>
         </w:rPr>
-        <w:t xml:space="preserve"> that would take up state-like functions in order to help deal with the threat of access’.</w:t>
+        <w:t xml:space="preserve"> that would take up state-like functions </w:t>
+      </w:r>
+      <w:proofErr w:type="gramStart"/>
+      <w:r>
+        <w:rPr>
+          <w:rFonts w:ascii="Cambria" w:hAnsi="Cambria"/>
+        </w:rPr>
+        <w:t>in order to</w:t>
+      </w:r>
+      <w:proofErr w:type="gramEnd"/>
+      <w:r>
+        <w:rPr>
+          <w:rFonts w:ascii="Cambria" w:hAnsi="Cambria"/>
+        </w:rPr>
+        <w:t xml:space="preserve"> help deal with the threat of access’.</w:t>
       </w:r>
     </w:p>
     <w:p>
@@ -3890,6 +3976,7 @@
         <w:rPr>
           <w:rFonts w:ascii="Cambria" w:hAnsi="Cambria"/>
         </w:rPr>
+        <w:lastRenderedPageBreak/>
         <w:t xml:space="preserve">‘creep’. If the entire history of state digitization, from </w:t>
       </w:r>
       <w:r>
@@ -3987,14 +4074,7 @@
         <w:rPr>
           <w:rFonts w:ascii="Cambria" w:hAnsi="Cambria"/>
         </w:rPr>
-        <w:t xml:space="preserve">Both the hacker’s pornographic transgressions and its opposite, fears of police tampering, evoke the same crisis as do the perpetrators of violence on camera – the possibility that data </w:t>
-      </w:r>
-      <w:r>
-        <w:rPr>
-          <w:rFonts w:ascii="Cambria" w:hAnsi="Cambria"/>
-        </w:rPr>
-        <w:lastRenderedPageBreak/>
-        <w:t>in its very nature is</w:t>
+        <w:t>Both the hacker’s pornographic transgressions and its opposite, fears of police tampering, evoke the same crisis as do the perpetrators of violence on camera – the possibility that data in its very nature is</w:t>
       </w:r>
       <w:r>
         <w:rPr>
@@ -4085,7 +4165,21 @@
         <w:rPr>
           <w:rFonts w:ascii="Cambria" w:hAnsi="Cambria"/>
         </w:rPr>
-        <w:t xml:space="preserve">that define the responsibilities of the state, it necessarily opens up a larger question on the ideologies of the state apparatus itself – as distinct from the ruling ideologies of whichever government happens to be in power. There was once the idealism of a hierarchical, centralized, ordered state that regulated, along with its data itself, a parallel meaning-making apparatus on what the data meant, how </w:t>
+        <w:t xml:space="preserve">that define the responsibilities of the state, it necessarily </w:t>
+      </w:r>
+      <w:proofErr w:type="gramStart"/>
+      <w:r>
+        <w:rPr>
+          <w:rFonts w:ascii="Cambria" w:hAnsi="Cambria"/>
+        </w:rPr>
+        <w:t>opens up</w:t>
+      </w:r>
+      <w:proofErr w:type="gramEnd"/>
+      <w:r>
+        <w:rPr>
+          <w:rFonts w:ascii="Cambria" w:hAnsi="Cambria"/>
+        </w:rPr>
+        <w:t xml:space="preserve"> a larger question on the ideologies of the state apparatus itself – as distinct from the ruling ideologies of whichever government happens to be in power. There was once the idealism of a hierarchical, centralized, ordered state that regulated, along with its data itself, a parallel meaning-making apparatus on what the data meant, how </w:t>
       </w:r>
       <w:r>
         <w:rPr>
@@ -4109,7 +4203,21 @@
         <w:rPr>
           <w:rFonts w:ascii="Cambria" w:hAnsi="Cambria"/>
         </w:rPr>
-        <w:t xml:space="preserve"> this time premised on the seamless capacity of data to travel unhindered, to become both universally accessible and universally intelligible. Such a belief, which underpinned the protocols of networking and delivery of targeted benefit, was in some measure adapted from the early idealism of the internet, one that (we have suggested above) Justice Nariman’s judgment of 2015 may well have brought to a close. We need, as we turn to a yet</w:t>
+        <w:t xml:space="preserve"> this time premised on the seamless capacity of data to travel unhindered, to become both universally accessible and universally intelligible. Such a belief, which underpinned the protocols of networking and delivery of targeted benefit, was in some measure adapted from the early idealism of the internet, one that (we have suggested above) Justice Nariman’s judgment of 2015 may well have </w:t>
+      </w:r>
+      <w:proofErr w:type="gramStart"/>
+      <w:r>
+        <w:rPr>
+          <w:rFonts w:ascii="Cambria" w:hAnsi="Cambria"/>
+        </w:rPr>
+        <w:t>brought to a close</w:t>
+      </w:r>
+      <w:proofErr w:type="gramEnd"/>
+      <w:r>
+        <w:rPr>
+          <w:rFonts w:ascii="Cambria" w:hAnsi="Cambria"/>
+        </w:rPr>
+        <w:t>. We need, as we turn to a yet</w:t>
       </w:r>
       <w:r>
         <w:rPr>
@@ -4183,7 +4291,21 @@
         <w:rPr>
           <w:rFonts w:ascii="Cambria" w:hAnsi="Cambria"/>
         </w:rPr>
-        <w:t xml:space="preserve">seeking to close down its borders to once </w:t>
+        <w:t xml:space="preserve">seeking to </w:t>
+      </w:r>
+      <w:proofErr w:type="gramStart"/>
+      <w:r>
+        <w:rPr>
+          <w:rFonts w:ascii="Cambria" w:hAnsi="Cambria"/>
+        </w:rPr>
+        <w:t>close down</w:t>
+      </w:r>
+      <w:proofErr w:type="gramEnd"/>
+      <w:r>
+        <w:rPr>
+          <w:rFonts w:ascii="Cambria" w:hAnsi="Cambria"/>
+        </w:rPr>
+        <w:t xml:space="preserve"> its borders to once </w:t>
       </w:r>
       <w:r>
         <w:rPr>
@@ -4351,7 +4473,15 @@
           <w:rFonts w:ascii="Cambria" w:hAnsi="Cambria"/>
           <w:lang w:eastAsia="en-IN"/>
         </w:rPr>
-        <w:t>Overriding the question of how data challenges the sovereignty of the nation</w:t>
+        <w:t xml:space="preserve">Overriding the question of how data </w:t>
+      </w:r>
+      <w:r>
+        <w:rPr>
+          <w:rFonts w:ascii="Cambria" w:hAnsi="Cambria"/>
+          <w:lang w:eastAsia="en-IN"/>
+        </w:rPr>
+        <w:lastRenderedPageBreak/>
+        <w:t>challenges the sovereignty of the nation</w:t>
       </w:r>
       <w:r>
         <w:rPr>
@@ -4463,15 +4593,7 @@
           <w:rFonts w:ascii="Cambria" w:hAnsi="Cambria"/>
           <w:lang w:eastAsia="en-IN"/>
         </w:rPr>
-        <w:t xml:space="preserve">of its </w:t>
-      </w:r>
-      <w:r>
-        <w:rPr>
-          <w:rFonts w:ascii="Cambria" w:hAnsi="Cambria"/>
-          <w:lang w:eastAsia="en-IN"/>
-        </w:rPr>
-        <w:lastRenderedPageBreak/>
-        <w:t xml:space="preserve">citizen, from resident </w:t>
+        <w:t xml:space="preserve">of its citizen, from resident </w:t>
       </w:r>
       <w:r>
         <w:rPr>
@@ -4790,7 +4912,21 @@
         <w:rPr>
           <w:rFonts w:ascii="Cambria" w:hAnsi="Cambria"/>
         </w:rPr>
-        <w:t>Such weaponization of the apparatus of verifiability could be intentional and targeted, as with digital benefit and surveillance, or could emerge as a consequence of the sheer randomness of accidental possession</w:t>
+        <w:t xml:space="preserve">Such weaponization of the apparatus of verifiability could be intentional and targeted, as with digital benefit and surveillance, or could emerge </w:t>
+      </w:r>
+      <w:proofErr w:type="gramStart"/>
+      <w:r>
+        <w:rPr>
+          <w:rFonts w:ascii="Cambria" w:hAnsi="Cambria"/>
+        </w:rPr>
+        <w:t>as a consequence of</w:t>
+      </w:r>
+      <w:proofErr w:type="gramEnd"/>
+      <w:r>
+        <w:rPr>
+          <w:rFonts w:ascii="Cambria" w:hAnsi="Cambria"/>
+        </w:rPr>
+        <w:t xml:space="preserve"> the sheer randomness of accidental possession</w:t>
       </w:r>
       <w:r>
         <w:rPr>
@@ -4940,7 +5076,15 @@
           <w:rFonts w:ascii="Cambria" w:hAnsi="Cambria"/>
           <w:lang w:eastAsia="en-IN"/>
         </w:rPr>
-        <w:t>merely the bearer of data but an instantiation of the data practices into which the body finds itself immersed, voluntarily or otherwise. The weaponization of data as evidence to punish, control, and contain the body</w:t>
+        <w:t xml:space="preserve">merely the bearer of data but an instantiation of the data practices into which the body finds itself immersed, voluntarily or otherwise. The weaponization of data as evidence to punish, control, and </w:t>
+      </w:r>
+      <w:r>
+        <w:rPr>
+          <w:rFonts w:ascii="Cambria" w:hAnsi="Cambria"/>
+          <w:lang w:eastAsia="en-IN"/>
+        </w:rPr>
+        <w:lastRenderedPageBreak/>
+        <w:t>contain the body</w:t>
       </w:r>
       <w:r>
         <w:rPr>
@@ -4970,13 +5114,29 @@
           <w:rFonts w:ascii="Cambria" w:hAnsi="Cambria"/>
           <w:lang w:eastAsia="en-IN"/>
         </w:rPr>
-        <w:t>. If data evidences are no longer about discrete bodies and institutions where ownership can be demonstrated, disrupted</w:t>
-      </w:r>
+        <w:t xml:space="preserve">. If data </w:t>
+      </w:r>
+      <w:proofErr w:type="gramStart"/>
       <w:r>
         <w:rPr>
           <w:rFonts w:ascii="Cambria" w:hAnsi="Cambria"/>
           <w:lang w:eastAsia="en-IN"/>
         </w:rPr>
+        <w:t>evidences</w:t>
+      </w:r>
+      <w:proofErr w:type="gramEnd"/>
+      <w:r>
+        <w:rPr>
+          <w:rFonts w:ascii="Cambria" w:hAnsi="Cambria"/>
+          <w:lang w:eastAsia="en-IN"/>
+        </w:rPr>
+        <w:t xml:space="preserve"> are no longer about discrete bodies and institutions where ownership can be demonstrated, disrupted</w:t>
+      </w:r>
+      <w:r>
+        <w:rPr>
+          <w:rFonts w:ascii="Cambria" w:hAnsi="Cambria"/>
+          <w:lang w:eastAsia="en-IN"/>
+        </w:rPr>
         <w:t>,</w:t>
       </w:r>
       <w:r>
@@ -4984,16 +5144,17 @@
           <w:rFonts w:ascii="Cambria" w:hAnsi="Cambria"/>
           <w:lang w:eastAsia="en-IN"/>
         </w:rPr>
-        <w:t xml:space="preserve"> or contained, then we </w:t>
-      </w:r>
-      <w:r>
+        <w:t xml:space="preserve"> or contained, then we could be looking at new challenges posed by the conditions of data circulation to meaning itself. </w:t>
+      </w:r>
+    </w:p>
+    <w:p>
+      <w:pPr>
+        <w:spacing w:line="276" w:lineRule="auto"/>
         <w:rPr>
           <w:rFonts w:ascii="Cambria" w:hAnsi="Cambria"/>
           <w:lang w:eastAsia="en-IN"/>
         </w:rPr>
-        <w:lastRenderedPageBreak/>
-        <w:t xml:space="preserve">could be looking at new challenges posed by the conditions of data circulation to meaning itself. </w:t>
-      </w:r>
+      </w:pPr>
     </w:p>
     <w:p>
       <w:pPr>
@@ -5003,27 +5164,32 @@
           <w:lang w:eastAsia="en-IN"/>
         </w:rPr>
       </w:pPr>
-    </w:p>
-    <w:p>
-      <w:pPr>
-        <w:spacing w:line="276" w:lineRule="auto"/>
+      <w:r>
         <w:rPr>
           <w:rFonts w:ascii="Cambria" w:hAnsi="Cambria"/>
           <w:lang w:eastAsia="en-IN"/>
         </w:rPr>
-      </w:pPr>
-      <w:r>
-        <w:rPr>
-          <w:rFonts w:ascii="Cambria" w:hAnsi="Cambria"/>
-          <w:lang w:eastAsia="en-IN"/>
-        </w:rPr>
         <w:t xml:space="preserve">In the end, if Justice Nariman’s pronouncements on data may have ended one kind of internet dream, his parallel point about </w:t>
       </w:r>
       <w:r>
         <w:rPr>
           <w:rFonts w:ascii="Cambria" w:hAnsi="Cambria"/>
         </w:rPr>
-        <w:t>making ‘no distinction’ between ‘mere discussion or advocacy’ and ‘incitement by which such words lead to an imminent causal connection with public disorder’ may well open up another possibility.</w:t>
+        <w:t xml:space="preserve">making ‘no distinction’ between ‘mere discussion or advocacy’ and ‘incitement by which such words lead to an imminent causal connection with public disorder’ may well </w:t>
+      </w:r>
+      <w:proofErr w:type="gramStart"/>
+      <w:r>
+        <w:rPr>
+          <w:rFonts w:ascii="Cambria" w:hAnsi="Cambria"/>
+        </w:rPr>
+        <w:t>open up</w:t>
+      </w:r>
+      <w:proofErr w:type="gramEnd"/>
+      <w:r>
+        <w:rPr>
+          <w:rFonts w:ascii="Cambria" w:hAnsi="Cambria"/>
+        </w:rPr>
+        <w:t xml:space="preserve"> another possibility.</w:t>
       </w:r>
       <w:r>
         <w:rPr>
@@ -6104,7 +6270,25 @@
           <w:sz w:val="18"/>
           <w:szCs w:val="18"/>
         </w:rPr>
-        <w:t xml:space="preserve">28 September, 2018, </w:t>
+        <w:t xml:space="preserve">28 </w:t>
+      </w:r>
+      <w:proofErr w:type="gramStart"/>
+      <w:r>
+        <w:rPr>
+          <w:rFonts w:ascii="Cambria" w:hAnsi="Cambria" w:cstheme="minorHAnsi"/>
+          <w:sz w:val="18"/>
+          <w:szCs w:val="18"/>
+        </w:rPr>
+        <w:t>September,</w:t>
+      </w:r>
+      <w:proofErr w:type="gramEnd"/>
+      <w:r>
+        <w:rPr>
+          <w:rFonts w:ascii="Cambria" w:hAnsi="Cambria" w:cstheme="minorHAnsi"/>
+          <w:sz w:val="18"/>
+          <w:szCs w:val="18"/>
+        </w:rPr>
+        <w:t xml:space="preserve"> 2018, </w:t>
       </w:r>
       <w:r>
         <w:rPr>
@@ -6136,7 +6320,25 @@
           <w:sz w:val="18"/>
           <w:szCs w:val="18"/>
         </w:rPr>
-        <w:t xml:space="preserve"> and academics in 2018, known as the ‘Bhima-Koregaon’ case. On the occasion of the bicentenary celebrations of a colonial war celebrated by the Dalit community in Maharashtra, a political rally was held. It led to retaliatory violence, that in turn led to a major crackdown across the country</w:t>
+        <w:t xml:space="preserve"> and academics in 2018, known as the ‘Bhima-Koregaon’ case. </w:t>
+      </w:r>
+      <w:proofErr w:type="gramStart"/>
+      <w:r>
+        <w:rPr>
+          <w:rFonts w:ascii="Cambria" w:hAnsi="Cambria" w:cstheme="minorHAnsi"/>
+          <w:sz w:val="18"/>
+          <w:szCs w:val="18"/>
+        </w:rPr>
+        <w:t>On the occasion of</w:t>
+      </w:r>
+      <w:proofErr w:type="gramEnd"/>
+      <w:r>
+        <w:rPr>
+          <w:rFonts w:ascii="Cambria" w:hAnsi="Cambria" w:cstheme="minorHAnsi"/>
+          <w:sz w:val="18"/>
+          <w:szCs w:val="18"/>
+        </w:rPr>
+        <w:t xml:space="preserve"> the bicentenary celebrations of a colonial war celebrated by the Dalit community in Maharashtra, a political rally was held. It led to retaliatory violence, that in turn led to a major crackdown across the country</w:t>
       </w:r>
       <w:r>
         <w:rPr>
@@ -6272,7 +6474,15 @@
           <w:sz w:val="18"/>
           <w:szCs w:val="18"/>
         </w:rPr>
-        <w:t xml:space="preserve"> Partha Chatterjee, </w:t>
+        <w:t xml:space="preserve"> </w:t>
+      </w:r>
+      <w:r>
+        <w:rPr>
+          <w:rFonts w:ascii="Cambria" w:hAnsi="Cambria" w:cstheme="minorHAnsi"/>
+          <w:sz w:val="18"/>
+          <w:szCs w:val="18"/>
+        </w:rPr>
+        <w:t xml:space="preserve">Partha Chatterjee, </w:t>
       </w:r>
       <w:r>
         <w:rPr>
@@ -6708,7 +6918,15 @@
           <w:sz w:val="18"/>
           <w:szCs w:val="18"/>
         </w:rPr>
-        <w:t xml:space="preserve"> ‘Gist of the </w:t>
+        <w:t xml:space="preserve"> </w:t>
+      </w:r>
+      <w:r>
+        <w:rPr>
+          <w:rFonts w:ascii="Cambria" w:hAnsi="Cambria" w:cstheme="minorHAnsi"/>
+          <w:sz w:val="18"/>
+          <w:szCs w:val="18"/>
+        </w:rPr>
+        <w:t xml:space="preserve">‘Gist of the </w:t>
       </w:r>
       <w:r>
         <w:rPr>
@@ -7855,6 +8073,226 @@
     </w:p>
   </w:footnote>
 </w:footnotes>
+</file>
+
+<file path=word/numbering.xml><?xml version="1.0" encoding="utf-8"?>
+<w:numbering xmlns:wpc="http://schemas.microsoft.com/office/word/2010/wordprocessingCanvas" xmlns:cx="http://schemas.microsoft.com/office/drawing/2014/chartex" xmlns:cx1="http://schemas.microsoft.com/office/drawing/2015/9/8/chartex" xmlns:cx2="http://schemas.microsoft.com/office/drawing/2015/10/21/chartex" xmlns:cx3="http://schemas.microsoft.com/office/drawing/2016/5/9/chartex" xmlns:cx4="http://schemas.microsoft.com/office/drawing/2016/5/10/chartex" xmlns:cx5="http://schemas.microsoft.com/office/drawing/2016/5/11/chartex" xmlns:cx6="http://schemas.microsoft.com/office/drawing/2016/5/12/chartex" xmlns:cx7="http://schemas.microsoft.com/office/drawing/2016/5/13/chartex" xmlns:cx8="http://schemas.microsoft.com/office/drawing/2016/5/14/chartex" xmlns:mc="http://schemas.openxmlformats.org/markup-compatibility/2006" xmlns:aink="http://schemas.microsoft.com/office/drawing/2016/ink" xmlns:am3d="http://schemas.microsoft.com/office/drawing/2017/model3d" xmlns:o="urn:schemas-microsoft-com:office:office" xmlns:oel="http://schemas.microsoft.com/office/2019/extlst" xmlns:r="http://schemas.openxmlformats.org/officeDocument/2006/relationships" xmlns:m="http://schemas.openxmlformats.org/officeDocument/2006/math" xmlns:v="urn:schemas-microsoft-com:vml" xmlns:wp14="http://schemas.microsoft.com/office/word/2010/wordprocessingDrawing" xmlns:wp="http://schemas.openxmlformats.org/drawingml/2006/wordprocessingDrawing" xmlns:w10="urn:schemas-microsoft-com:office:word" xmlns:w="http://schemas.openxmlformats.org/wordprocessingml/2006/main" xmlns:w14="http://schemas.microsoft.com/office/word/2010/wordml" xmlns:w15="http://schemas.microsoft.com/office/word/2012/wordml" xmlns:w16cex="http://schemas.microsoft.com/office/word/2018/wordml/cex" xmlns:w16cid="http://schemas.microsoft.com/office/word/2016/wordml/cid" xmlns:w16="http://schemas.microsoft.com/office/word/2018/wordml" xmlns:w16sdtdh="http://schemas.microsoft.com/office/word/2020/wordml/sdtdatahash" xmlns:w16se="http://schemas.microsoft.com/office/word/2015/wordml/symex" xmlns:wpg="http://schemas.microsoft.com/office/word/2010/wordprocessingGroup" xmlns:wpi="http://schemas.microsoft.com/office/word/2010/wordprocessingInk" xmlns:wne="http://schemas.microsoft.com/office/word/2006/wordml" xmlns:wps="http://schemas.microsoft.com/office/word/2010/wordprocessingShape" mc:Ignorable="w14 w15 w16se w16cid w16 w16cex w16sdtdh wp14">
+  <w:abstractNum w:abstractNumId="0" w15:restartNumberingAfterBreak="0">
+    <w:nsid w:val="FFFFFF7C"/>
+    <w:multiLevelType w:val="singleLevel"/>
+    <w:tmpl w:val="AE3A52EA"/>
+    <w:lvl w:ilvl="0">
+      <w:start w:val="1"/>
+      <w:numFmt w:val="decimal"/>
+      <w:lvlText w:val="%1."/>
+      <w:lvlJc w:val="left"/>
+      <w:pPr>
+        <w:tabs>
+          <w:tab w:val="num" w:pos="1492"/>
+        </w:tabs>
+        <w:ind w:left="1492" w:hanging="360"/>
+      </w:pPr>
+    </w:lvl>
+  </w:abstractNum>
+  <w:abstractNum w:abstractNumId="1" w15:restartNumberingAfterBreak="0">
+    <w:nsid w:val="FFFFFF7D"/>
+    <w:multiLevelType w:val="singleLevel"/>
+    <w:tmpl w:val="49C8F448"/>
+    <w:lvl w:ilvl="0">
+      <w:start w:val="1"/>
+      <w:numFmt w:val="decimal"/>
+      <w:lvlText w:val="%1."/>
+      <w:lvlJc w:val="left"/>
+      <w:pPr>
+        <w:tabs>
+          <w:tab w:val="num" w:pos="1209"/>
+        </w:tabs>
+        <w:ind w:left="1209" w:hanging="360"/>
+      </w:pPr>
+    </w:lvl>
+  </w:abstractNum>
+  <w:abstractNum w:abstractNumId="2" w15:restartNumberingAfterBreak="0">
+    <w:nsid w:val="FFFFFF7E"/>
+    <w:multiLevelType w:val="singleLevel"/>
+    <w:tmpl w:val="1A80F01C"/>
+    <w:lvl w:ilvl="0">
+      <w:start w:val="1"/>
+      <w:numFmt w:val="decimal"/>
+      <w:lvlText w:val="%1."/>
+      <w:lvlJc w:val="left"/>
+      <w:pPr>
+        <w:tabs>
+          <w:tab w:val="num" w:pos="926"/>
+        </w:tabs>
+        <w:ind w:left="926" w:hanging="360"/>
+      </w:pPr>
+    </w:lvl>
+  </w:abstractNum>
+  <w:abstractNum w:abstractNumId="3" w15:restartNumberingAfterBreak="0">
+    <w:nsid w:val="FFFFFF7F"/>
+    <w:multiLevelType w:val="singleLevel"/>
+    <w:tmpl w:val="13087492"/>
+    <w:lvl w:ilvl="0">
+      <w:start w:val="1"/>
+      <w:numFmt w:val="decimal"/>
+      <w:lvlText w:val="%1."/>
+      <w:lvlJc w:val="left"/>
+      <w:pPr>
+        <w:tabs>
+          <w:tab w:val="num" w:pos="643"/>
+        </w:tabs>
+        <w:ind w:left="643" w:hanging="360"/>
+      </w:pPr>
+    </w:lvl>
+  </w:abstractNum>
+  <w:abstractNum w:abstractNumId="4" w15:restartNumberingAfterBreak="0">
+    <w:nsid w:val="FFFFFF80"/>
+    <w:multiLevelType w:val="singleLevel"/>
+    <w:tmpl w:val="95AEC26C"/>
+    <w:lvl w:ilvl="0">
+      <w:start w:val="1"/>
+      <w:numFmt w:val="bullet"/>
+      <w:lvlText w:val=""/>
+      <w:lvlJc w:val="left"/>
+      <w:pPr>
+        <w:tabs>
+          <w:tab w:val="num" w:pos="1492"/>
+        </w:tabs>
+        <w:ind w:left="1492" w:hanging="360"/>
+      </w:pPr>
+      <w:rPr>
+        <w:rFonts w:ascii="Symbol" w:hAnsi="Symbol" w:hint="default"/>
+      </w:rPr>
+    </w:lvl>
+  </w:abstractNum>
+  <w:abstractNum w:abstractNumId="5" w15:restartNumberingAfterBreak="0">
+    <w:nsid w:val="FFFFFF81"/>
+    <w:multiLevelType w:val="singleLevel"/>
+    <w:tmpl w:val="65888752"/>
+    <w:lvl w:ilvl="0">
+      <w:start w:val="1"/>
+      <w:numFmt w:val="bullet"/>
+      <w:lvlText w:val=""/>
+      <w:lvlJc w:val="left"/>
+      <w:pPr>
+        <w:tabs>
+          <w:tab w:val="num" w:pos="1209"/>
+        </w:tabs>
+        <w:ind w:left="1209" w:hanging="360"/>
+      </w:pPr>
+      <w:rPr>
+        <w:rFonts w:ascii="Symbol" w:hAnsi="Symbol" w:hint="default"/>
+      </w:rPr>
+    </w:lvl>
+  </w:abstractNum>
+  <w:abstractNum w:abstractNumId="6" w15:restartNumberingAfterBreak="0">
+    <w:nsid w:val="FFFFFF82"/>
+    <w:multiLevelType w:val="singleLevel"/>
+    <w:tmpl w:val="F6888A42"/>
+    <w:lvl w:ilvl="0">
+      <w:start w:val="1"/>
+      <w:numFmt w:val="bullet"/>
+      <w:lvlText w:val=""/>
+      <w:lvlJc w:val="left"/>
+      <w:pPr>
+        <w:tabs>
+          <w:tab w:val="num" w:pos="926"/>
+        </w:tabs>
+        <w:ind w:left="926" w:hanging="360"/>
+      </w:pPr>
+      <w:rPr>
+        <w:rFonts w:ascii="Symbol" w:hAnsi="Symbol" w:hint="default"/>
+      </w:rPr>
+    </w:lvl>
+  </w:abstractNum>
+  <w:abstractNum w:abstractNumId="7" w15:restartNumberingAfterBreak="0">
+    <w:nsid w:val="FFFFFF83"/>
+    <w:multiLevelType w:val="singleLevel"/>
+    <w:tmpl w:val="7F72A022"/>
+    <w:lvl w:ilvl="0">
+      <w:start w:val="1"/>
+      <w:numFmt w:val="bullet"/>
+      <w:lvlText w:val=""/>
+      <w:lvlJc w:val="left"/>
+      <w:pPr>
+        <w:tabs>
+          <w:tab w:val="num" w:pos="643"/>
+        </w:tabs>
+        <w:ind w:left="643" w:hanging="360"/>
+      </w:pPr>
+      <w:rPr>
+        <w:rFonts w:ascii="Symbol" w:hAnsi="Symbol" w:hint="default"/>
+      </w:rPr>
+    </w:lvl>
+  </w:abstractNum>
+  <w:abstractNum w:abstractNumId="8" w15:restartNumberingAfterBreak="0">
+    <w:nsid w:val="FFFFFF88"/>
+    <w:multiLevelType w:val="singleLevel"/>
+    <w:tmpl w:val="7C763C8E"/>
+    <w:lvl w:ilvl="0">
+      <w:start w:val="1"/>
+      <w:numFmt w:val="decimal"/>
+      <w:lvlText w:val="%1."/>
+      <w:lvlJc w:val="left"/>
+      <w:pPr>
+        <w:tabs>
+          <w:tab w:val="num" w:pos="360"/>
+        </w:tabs>
+        <w:ind w:left="360" w:hanging="360"/>
+      </w:pPr>
+    </w:lvl>
+  </w:abstractNum>
+  <w:abstractNum w:abstractNumId="9" w15:restartNumberingAfterBreak="0">
+    <w:nsid w:val="FFFFFF89"/>
+    <w:multiLevelType w:val="singleLevel"/>
+    <w:tmpl w:val="CD804198"/>
+    <w:lvl w:ilvl="0">
+      <w:start w:val="1"/>
+      <w:numFmt w:val="bullet"/>
+      <w:lvlText w:val=""/>
+      <w:lvlJc w:val="left"/>
+      <w:pPr>
+        <w:tabs>
+          <w:tab w:val="num" w:pos="360"/>
+        </w:tabs>
+        <w:ind w:left="360" w:hanging="360"/>
+      </w:pPr>
+      <w:rPr>
+        <w:rFonts w:ascii="Symbol" w:hAnsi="Symbol" w:hint="default"/>
+      </w:rPr>
+    </w:lvl>
+  </w:abstractNum>
+  <w:num w:numId="1" w16cid:durableId="1553224720">
+    <w:abstractNumId w:val="0"/>
+  </w:num>
+  <w:num w:numId="2" w16cid:durableId="1569343516">
+    <w:abstractNumId w:val="1"/>
+  </w:num>
+  <w:num w:numId="3" w16cid:durableId="869299028">
+    <w:abstractNumId w:val="2"/>
+  </w:num>
+  <w:num w:numId="4" w16cid:durableId="1907450533">
+    <w:abstractNumId w:val="3"/>
+  </w:num>
+  <w:num w:numId="5" w16cid:durableId="686096521">
+    <w:abstractNumId w:val="8"/>
+  </w:num>
+  <w:num w:numId="6" w16cid:durableId="19818466">
+    <w:abstractNumId w:val="4"/>
+  </w:num>
+  <w:num w:numId="7" w16cid:durableId="1248345894">
+    <w:abstractNumId w:val="5"/>
+  </w:num>
+  <w:num w:numId="8" w16cid:durableId="1212617553">
+    <w:abstractNumId w:val="6"/>
+  </w:num>
+  <w:num w:numId="9" w16cid:durableId="67268057">
+    <w:abstractNumId w:val="7"/>
+  </w:num>
+  <w:num w:numId="10" w16cid:durableId="1908688597">
+    <w:abstractNumId w:val="9"/>
+  </w:num>
+</w:numbering>
 </file>
 
 <file path=word/styles.xml><?xml version="1.0" encoding="utf-8"?>
@@ -8279,6 +8717,28 @@
       <w:lang w:val="en-IN"/>
     </w:rPr>
   </w:style>
+  <w:style w:type="paragraph" w:styleId="Heading2">
+    <w:name w:val="heading 2"/>
+    <w:basedOn w:val="Normal"/>
+    <w:next w:val="Normal"/>
+    <w:link w:val="Heading2Char"/>
+    <w:uiPriority w:val="9"/>
+    <w:unhideWhenUsed/>
+    <w:qFormat/>
+    <w:rsid w:val="007C576D"/>
+    <w:pPr>
+      <w:keepNext/>
+      <w:keepLines/>
+      <w:spacing w:before="40"/>
+      <w:outlineLvl w:val="1"/>
+    </w:pPr>
+    <w:rPr>
+      <w:rFonts w:asciiTheme="majorHAnsi" w:eastAsiaTheme="majorEastAsia" w:hAnsiTheme="majorHAnsi" w:cstheme="majorBidi"/>
+      <w:color w:val="2F5496" w:themeColor="accent1" w:themeShade="BF"/>
+      <w:sz w:val="26"/>
+      <w:szCs w:val="26"/>
+    </w:rPr>
+  </w:style>
   <w:style w:type="character" w:default="1" w:styleId="DefaultParagraphFont">
     <w:name w:val="Default Paragraph Font"/>
     <w:uiPriority w:val="1"/>
@@ -8456,6 +8916,20 @@
     </w:pPr>
     <w:rPr>
       <w:lang w:val="en-IN" w:eastAsia="en-IN"/>
+    </w:rPr>
+  </w:style>
+  <w:style w:type="character" w:customStyle="1" w:styleId="Heading2Char">
+    <w:name w:val="Heading 2 Char"/>
+    <w:basedOn w:val="DefaultParagraphFont"/>
+    <w:link w:val="Heading2"/>
+    <w:uiPriority w:val="9"/>
+    <w:rsid w:val="007C576D"/>
+    <w:rPr>
+      <w:rFonts w:asciiTheme="majorHAnsi" w:eastAsiaTheme="majorEastAsia" w:hAnsiTheme="majorHAnsi" w:cstheme="majorBidi"/>
+      <w:color w:val="2F5496" w:themeColor="accent1" w:themeShade="BF"/>
+      <w:sz w:val="26"/>
+      <w:szCs w:val="26"/>
+      <w:lang w:val="en-US"/>
     </w:rPr>
   </w:style>
 </w:styles>
